--- a/Huấn luyện CNTT/Giai đoạn 2/TQGA/2023/Quy tắc thực hành liên lạc mạng/Quy tắc thực hành liên lạc mạng.docx
+++ b/Huấn luyện CNTT/Giai đoạn 2/TQGA/2023/Quy tắc thực hành liên lạc mạng/Quy tắc thực hành liên lạc mạng.docx
@@ -631,6 +631,8 @@
               <w:spacing w:before="40" w:after="40"/>
               <w:ind w:left="124" w:firstLine="0"/>
               <w:rPr>
+                <w:b/>
+                <w:bCs/>
                 <w:kern w:val="0"/>
                 <w:szCs w:val="36"/>
                 <w14:ligatures w14:val="none"/>
@@ -638,6 +640,8 @@
             </w:pPr>
             <w:r>
               <w:rPr>
+                <w:b/>
+                <w:bCs/>
                 <w:kern w:val="0"/>
                 <w:szCs w:val="36"/>
                 <w14:ligatures w14:val="none"/>
@@ -646,6 +650,8 @@
             </w:r>
             <w:r>
               <w:rPr>
+                <w:b/>
+                <w:bCs/>
                 <w:kern w:val="0"/>
                 <w:szCs w:val="36"/>
                 <w14:ligatures w14:val="none"/>
@@ -654,43 +660,23 @@
             </w:r>
             <w:r>
               <w:rPr>
+                <w:b/>
+                <w:bCs/>
                 <w:kern w:val="0"/>
                 <w:szCs w:val="36"/>
                 <w14:ligatures w14:val="none"/>
               </w:rPr>
-              <w:t>Quy tắc</w:t>
-            </w:r>
-            <w:r>
-              <w:rPr>
+              <w:t>Quy tắc, thực hành liên lạc mạng</w:t>
+            </w:r>
+            <w:r>
+              <w:rPr>
+                <w:b/>
+                <w:bCs/>
                 <w:kern w:val="0"/>
                 <w:szCs w:val="36"/>
                 <w14:ligatures w14:val="none"/>
               </w:rPr>
-              <w:t>,</w:t>
-            </w:r>
-            <w:r>
-              <w:rPr>
-                <w:kern w:val="0"/>
-                <w:szCs w:val="36"/>
-                <w14:ligatures w14:val="none"/>
-              </w:rPr>
-              <w:t xml:space="preserve"> thực h</w:t>
-            </w:r>
-            <w:r>
-              <w:rPr>
-                <w:kern w:val="0"/>
-                <w:szCs w:val="36"/>
-                <w14:ligatures w14:val="none"/>
-              </w:rPr>
-              <w:t>à</w:t>
-            </w:r>
-            <w:r>
-              <w:rPr>
-                <w:kern w:val="0"/>
-                <w:szCs w:val="36"/>
-                <w14:ligatures w14:val="none"/>
-              </w:rPr>
-              <w:t>nh liên lạc mạng</w:t>
+              <w:t>.</w:t>
             </w:r>
           </w:p>
           <w:p>
@@ -1717,7 +1703,21 @@
           <w:color w:val="000000" w:themeColor="text1"/>
           <w:szCs w:val="28"/>
         </w:rPr>
-        <w:t>kỹ thuật chuyên ngành thông tin. Làm cơ sở để cán bộ huấn luyện hoàn chỉnh, thục luyện giáo án và huấn luyện hoàn chỉnh cho đơn vị</w:t>
+        <w:t>chuyên môn nghiệp v</w:t>
+      </w:r>
+      <w:r>
+        <w:rPr>
+          <w:color w:val="000000" w:themeColor="text1"/>
+          <w:szCs w:val="28"/>
+        </w:rPr>
+        <w:t>ụ</w:t>
+      </w:r>
+      <w:r>
+        <w:rPr>
+          <w:color w:val="000000" w:themeColor="text1"/>
+          <w:szCs w:val="28"/>
+        </w:rPr>
+        <w:t xml:space="preserve"> chuyên ngành thông tin. Làm cơ sở để cán bộ huấn luyện hoàn chỉnh, thục luyện giáo án và huấn luyện hoàn chỉnh cho đơn vị</w:t>
       </w:r>
     </w:p>
     <w:p>
@@ -2856,1622 +2856,1314 @@
       </w:r>
       <w:r>
         <w:rPr>
-          <w:kern w:val="0"/>
-          <w:szCs w:val="36"/>
-          <w14:ligatures w14:val="none"/>
-        </w:rPr>
-        <w:t>Quy tắc, thực hành liên lạc mạng.</w:t>
-      </w:r>
-    </w:p>
-    <w:p>
-      <w:pPr>
-        <w:spacing w:before="80"/>
-        <w:ind w:firstLine="426"/>
-        <w:rPr>
-          <w:color w:val="000000" w:themeColor="text1"/>
-          <w:szCs w:val="28"/>
-        </w:rPr>
-      </w:pPr>
-      <w:r>
-        <w:rPr>
-          <w:color w:val="000000" w:themeColor="text1"/>
-          <w:szCs w:val="28"/>
-        </w:rPr>
-        <w:t xml:space="preserve">- Thời gian: </w:t>
-      </w:r>
-      <w:r>
-        <w:rPr>
-          <w:lang w:eastAsia="vi-VN"/>
-        </w:rPr>
-        <w:t>……………………………………………………………………</w:t>
-      </w:r>
-    </w:p>
-    <w:p>
-      <w:pPr>
-        <w:ind w:firstLine="426"/>
-        <w:rPr>
-          <w:color w:val="000000" w:themeColor="text1"/>
-          <w:szCs w:val="28"/>
-        </w:rPr>
-      </w:pPr>
-      <w:r>
-        <w:rPr>
-          <w:color w:val="000000" w:themeColor="text1"/>
-          <w:szCs w:val="28"/>
-        </w:rPr>
-        <w:t>- Phương pháp: Báo cáo</w:t>
-      </w:r>
-    </w:p>
-    <w:p>
-      <w:pPr>
-        <w:spacing w:before="80"/>
-        <w:ind w:firstLine="426"/>
-        <w:rPr>
-          <w:lang w:eastAsia="vi-VN"/>
-        </w:rPr>
-      </w:pPr>
-      <w:r>
-        <w:rPr>
-          <w:color w:val="000000" w:themeColor="text1"/>
-          <w:szCs w:val="28"/>
-        </w:rPr>
-        <w:t>- Chỉ định cán bộ ra thông qua nội dung:</w:t>
-      </w:r>
-      <w:r>
-        <w:rPr>
-          <w:color w:val="000000" w:themeColor="text1"/>
-          <w:szCs w:val="28"/>
-        </w:rPr>
-        <w:t xml:space="preserve"> </w:t>
-      </w:r>
-      <w:r>
-        <w:rPr>
-          <w:lang w:eastAsia="vi-VN"/>
-        </w:rPr>
-        <w:t>……………………………………</w:t>
-      </w:r>
-      <w:r>
-        <w:rPr>
-          <w:lang w:eastAsia="vi-VN"/>
-        </w:rPr>
-        <w:t>..</w:t>
-      </w:r>
-    </w:p>
-    <w:p>
-      <w:pPr>
-        <w:ind w:firstLine="426"/>
-        <w:rPr>
-          <w:color w:val="000000" w:themeColor="text1"/>
-          <w:szCs w:val="28"/>
-        </w:rPr>
-      </w:pPr>
-      <w:r>
-        <w:rPr>
-          <w:color w:val="000000" w:themeColor="text1"/>
-          <w:szCs w:val="28"/>
-        </w:rPr>
-        <w:t>* Nội dung cần tập trung thảo luận.</w:t>
-      </w:r>
-    </w:p>
-    <w:p>
-      <w:pPr>
-        <w:spacing w:before="80"/>
-        <w:ind w:firstLine="426"/>
-        <w:rPr>
-          <w:lang w:eastAsia="vi-VN"/>
-        </w:rPr>
-      </w:pPr>
-      <w:r>
-        <w:rPr>
-          <w:lang w:eastAsia="vi-VN"/>
-        </w:rPr>
-        <w:t>…………………………………………………………………………………</w:t>
-      </w:r>
-    </w:p>
-    <w:p>
-      <w:pPr>
-        <w:spacing w:before="80"/>
-        <w:ind w:firstLine="426"/>
-        <w:rPr>
-          <w:lang w:eastAsia="vi-VN"/>
-        </w:rPr>
-      </w:pPr>
-      <w:r>
-        <w:rPr>
-          <w:lang w:eastAsia="vi-VN"/>
-        </w:rPr>
-        <w:t>…………………………………………………………………………………</w:t>
-      </w:r>
-    </w:p>
-    <w:p>
-      <w:pPr>
-        <w:spacing w:before="80"/>
-        <w:ind w:firstLine="426"/>
-        <w:rPr>
-          <w:lang w:eastAsia="vi-VN"/>
-        </w:rPr>
-      </w:pPr>
-      <w:r>
-        <w:rPr>
-          <w:lang w:eastAsia="vi-VN"/>
-        </w:rPr>
-        <w:t>…………………………………………………………………………………</w:t>
-      </w:r>
-    </w:p>
-    <w:p>
-      <w:pPr>
-        <w:ind w:firstLine="426"/>
-        <w:rPr>
-          <w:color w:val="000000" w:themeColor="text1"/>
-          <w:szCs w:val="28"/>
-        </w:rPr>
-      </w:pPr>
-      <w:r>
-        <w:rPr>
-          <w:color w:val="000000" w:themeColor="text1"/>
-          <w:szCs w:val="28"/>
-        </w:rPr>
-        <w:t xml:space="preserve">* </w:t>
-      </w:r>
-      <w:r>
-        <w:rPr>
-          <w:color w:val="000000" w:themeColor="text1"/>
-          <w:szCs w:val="28"/>
-        </w:rPr>
-        <w:t>Duy trì t</w:t>
-      </w:r>
-      <w:r>
-        <w:rPr>
-          <w:color w:val="000000" w:themeColor="text1"/>
-          <w:szCs w:val="28"/>
-        </w:rPr>
-        <w:t>hảo luận.</w:t>
-      </w:r>
-    </w:p>
-    <w:p>
-      <w:pPr>
-        <w:spacing w:before="80"/>
-        <w:ind w:firstLine="426"/>
-        <w:rPr>
-          <w:lang w:eastAsia="vi-VN"/>
-        </w:rPr>
-      </w:pPr>
-      <w:r>
-        <w:rPr>
-          <w:lang w:eastAsia="vi-VN"/>
-        </w:rPr>
-        <w:t>…………………………………………………………………………………</w:t>
-      </w:r>
-    </w:p>
-    <w:p>
-      <w:pPr>
-        <w:spacing w:before="80"/>
-        <w:ind w:firstLine="426"/>
-        <w:rPr>
-          <w:lang w:eastAsia="vi-VN"/>
-        </w:rPr>
-      </w:pPr>
-      <w:r>
-        <w:rPr>
-          <w:lang w:eastAsia="vi-VN"/>
-        </w:rPr>
-        <w:t>…………………………………………………………………………………</w:t>
-      </w:r>
-    </w:p>
-    <w:p>
-      <w:pPr>
-        <w:spacing w:before="80"/>
-        <w:ind w:firstLine="426"/>
-        <w:rPr>
-          <w:lang w:eastAsia="vi-VN"/>
-        </w:rPr>
-      </w:pPr>
-      <w:r>
-        <w:rPr>
-          <w:lang w:eastAsia="vi-VN"/>
-        </w:rPr>
-        <w:t>…………………………………………………………………………………</w:t>
-      </w:r>
-    </w:p>
-    <w:p>
-      <w:pPr>
-        <w:spacing w:before="80"/>
-        <w:ind w:firstLine="426"/>
-        <w:rPr>
-          <w:lang w:eastAsia="vi-VN"/>
-        </w:rPr>
-      </w:pPr>
-      <w:r>
-        <w:rPr>
-          <w:lang w:eastAsia="vi-VN"/>
-        </w:rPr>
-        <w:t>…………………………………………………………………………………</w:t>
-      </w:r>
-    </w:p>
-    <w:p>
-      <w:pPr>
-        <w:spacing w:before="80"/>
-        <w:ind w:firstLine="426"/>
-        <w:rPr>
-          <w:lang w:eastAsia="vi-VN"/>
-        </w:rPr>
-      </w:pPr>
-      <w:r>
-        <w:rPr>
-          <w:lang w:eastAsia="vi-VN"/>
-        </w:rPr>
-        <w:t>…………………………………………………………………………………</w:t>
-      </w:r>
-    </w:p>
-    <w:p>
-      <w:pPr>
-        <w:spacing w:before="80"/>
-        <w:ind w:firstLine="426"/>
-        <w:rPr>
-          <w:lang w:eastAsia="vi-VN"/>
-        </w:rPr>
-      </w:pPr>
-      <w:r>
-        <w:rPr>
-          <w:lang w:eastAsia="vi-VN"/>
-        </w:rPr>
-        <w:t>…………………………………………………………………………………</w:t>
-      </w:r>
-    </w:p>
-    <w:p>
-      <w:pPr>
-        <w:spacing w:before="240"/>
-        <w:ind w:firstLine="426"/>
-        <w:rPr>
-          <w:color w:val="000000" w:themeColor="text1"/>
-          <w:szCs w:val="28"/>
-        </w:rPr>
-      </w:pPr>
-      <w:r>
-        <w:rPr>
-          <w:color w:val="000000" w:themeColor="text1"/>
-          <w:szCs w:val="28"/>
-        </w:rPr>
-        <w:t>* Tóm tắt, phân tích</w:t>
-      </w:r>
-    </w:p>
-    <w:p>
-      <w:pPr>
-        <w:spacing w:before="80"/>
-        <w:ind w:firstLine="426"/>
-        <w:rPr>
-          <w:lang w:eastAsia="vi-VN"/>
-        </w:rPr>
-      </w:pPr>
-      <w:r>
-        <w:rPr>
-          <w:lang w:eastAsia="vi-VN"/>
-        </w:rPr>
-        <w:t>…………………………………………………………………………………</w:t>
-      </w:r>
-    </w:p>
-    <w:p>
-      <w:pPr>
-        <w:spacing w:before="80"/>
-        <w:ind w:firstLine="426"/>
-        <w:rPr>
-          <w:lang w:eastAsia="vi-VN"/>
-        </w:rPr>
-      </w:pPr>
-      <w:r>
-        <w:rPr>
-          <w:lang w:eastAsia="vi-VN"/>
-        </w:rPr>
-        <w:t>…………………………………………………………………………………</w:t>
-      </w:r>
-    </w:p>
-    <w:p>
-      <w:pPr>
-        <w:spacing w:before="80"/>
-        <w:ind w:firstLine="426"/>
-        <w:rPr>
-          <w:lang w:eastAsia="vi-VN"/>
-        </w:rPr>
-      </w:pPr>
-      <w:r>
-        <w:rPr>
-          <w:lang w:eastAsia="vi-VN"/>
-        </w:rPr>
-        <w:t>…………………………………………………………………………………</w:t>
-      </w:r>
-    </w:p>
-    <w:p>
-      <w:pPr>
-        <w:spacing w:before="80"/>
-        <w:ind w:firstLine="426"/>
-        <w:rPr>
-          <w:lang w:eastAsia="vi-VN"/>
-        </w:rPr>
-      </w:pPr>
-      <w:r>
-        <w:rPr>
-          <w:lang w:eastAsia="vi-VN"/>
-        </w:rPr>
-        <w:t>…………………………………………………………………………………</w:t>
-      </w:r>
-    </w:p>
-    <w:p>
-      <w:pPr>
-        <w:spacing w:before="80"/>
-        <w:ind w:firstLine="426"/>
-        <w:rPr>
-          <w:lang w:val="en-US" w:eastAsia="vi-VN"/>
-        </w:rPr>
-      </w:pPr>
-      <w:r>
-        <w:rPr>
-          <w:lang w:eastAsia="vi-VN"/>
-        </w:rPr>
-        <w:t>…………………………………………………………………………………</w:t>
-      </w:r>
-    </w:p>
-    <w:p>
-      <w:pPr>
-        <w:spacing w:before="80"/>
-        <w:ind w:firstLine="426"/>
-        <w:rPr>
-          <w:lang w:eastAsia="vi-VN"/>
-        </w:rPr>
-      </w:pPr>
-      <w:r>
-        <w:rPr>
-          <w:lang w:eastAsia="vi-VN"/>
-        </w:rPr>
-        <w:t>…………………………………………………………………………………</w:t>
-      </w:r>
-    </w:p>
-    <w:p>
-      <w:pPr>
-        <w:spacing w:before="80"/>
-        <w:ind w:firstLine="426"/>
-        <w:rPr>
-          <w:lang w:eastAsia="vi-VN"/>
-        </w:rPr>
-      </w:pPr>
-    </w:p>
-    <w:p>
-      <w:pPr>
-        <w:spacing w:before="80"/>
-        <w:ind w:firstLine="426"/>
-        <w:rPr>
-          <w:color w:val="000000" w:themeColor="text1"/>
-          <w:szCs w:val="28"/>
-        </w:rPr>
-      </w:pPr>
-      <w:r>
-        <w:rPr>
-          <w:color w:val="000000" w:themeColor="text1"/>
-          <w:szCs w:val="28"/>
-        </w:rPr>
-        <w:t>* Kết luận:</w:t>
-      </w:r>
-    </w:p>
-    <w:p>
-      <w:pPr>
-        <w:widowControl w:val="0"/>
-        <w:spacing w:line="360" w:lineRule="auto"/>
-        <w:ind w:firstLine="0"/>
-        <w:jc w:val="center"/>
-        <w:rPr>
-          <w:b/>
-          <w:szCs w:val="28"/>
-        </w:rPr>
-      </w:pPr>
-      <w:r>
-        <w:rPr>
-          <w:b/>
-          <w:szCs w:val="28"/>
-        </w:rPr>
-        <w:t>Ý ĐỊNH HUẤN LUYỆN</w:t>
-      </w:r>
-    </w:p>
-    <w:p>
-      <w:pPr>
-        <w:widowControl w:val="0"/>
-        <w:ind w:firstLine="567"/>
-        <w:rPr>
-          <w:b/>
-          <w:szCs w:val="28"/>
-        </w:rPr>
-      </w:pPr>
-      <w:r>
-        <w:rPr>
-          <w:b/>
-          <w:szCs w:val="28"/>
-        </w:rPr>
-        <w:t>I. MỤC ĐÍCH, YÊU CẦU</w:t>
-      </w:r>
-    </w:p>
-    <w:p>
-      <w:pPr>
-        <w:widowControl w:val="0"/>
-        <w:ind w:firstLine="567"/>
-        <w:rPr>
-          <w:b/>
-          <w:szCs w:val="28"/>
-        </w:rPr>
-      </w:pPr>
-      <w:r>
-        <w:rPr>
-          <w:b/>
-          <w:szCs w:val="28"/>
-        </w:rPr>
-        <w:t>1. Mục đích</w:t>
-      </w:r>
-    </w:p>
-    <w:p>
-      <w:pPr>
-        <w:widowControl w:val="0"/>
-        <w:ind w:firstLine="567"/>
-        <w:rPr>
-          <w:szCs w:val="28"/>
-        </w:rPr>
-      </w:pPr>
-      <w:r>
-        <w:rPr>
-          <w:szCs w:val="28"/>
-        </w:rPr>
-        <w:t>Nhằm huấn luyện cho trung đội nắm được và thực hành thành thạo thủ tục liên lạc mạng vô tuyến điện thoại. Làm cơ sở vận dụng cho quá trình học tập, công tác và chiến đấu sau này.</w:t>
-      </w:r>
-    </w:p>
-    <w:p>
-      <w:pPr>
-        <w:ind w:firstLine="567"/>
-        <w:rPr>
-          <w:b/>
-          <w:szCs w:val="28"/>
-        </w:rPr>
-      </w:pPr>
-      <w:r>
-        <w:rPr>
-          <w:b/>
-          <w:szCs w:val="28"/>
-        </w:rPr>
-        <w:t>2. Yêu cầu</w:t>
-      </w:r>
-    </w:p>
-    <w:p>
-      <w:pPr>
-        <w:widowControl w:val="0"/>
-        <w:ind w:firstLine="567"/>
-        <w:rPr>
-          <w:szCs w:val="28"/>
-        </w:rPr>
-      </w:pPr>
-      <w:r>
-        <w:rPr>
-          <w:szCs w:val="28"/>
-        </w:rPr>
-        <w:t>- Nắm chắc đặc điểm yêu cầu các thủ tục liên lạc mạng thông tin VTĐ thoại.</w:t>
-      </w:r>
-    </w:p>
-    <w:p>
-      <w:pPr>
-        <w:widowControl w:val="0"/>
-        <w:ind w:firstLine="567"/>
-        <w:rPr>
-          <w:szCs w:val="28"/>
-        </w:rPr>
-      </w:pPr>
-      <w:r>
-        <w:rPr>
-          <w:szCs w:val="28"/>
-        </w:rPr>
-        <w:t>- Áp dụng và sử dụng thành thạo các thủ tục liên lạc mạng phù hợp với điều kiện thực hiện nhiệm vụ.</w:t>
-      </w:r>
-    </w:p>
-    <w:p>
-      <w:pPr>
-        <w:widowControl w:val="0"/>
-        <w:ind w:firstLine="567"/>
-        <w:rPr>
-          <w:b/>
-          <w:szCs w:val="28"/>
-        </w:rPr>
-      </w:pPr>
-      <w:r>
-        <w:rPr>
-          <w:b/>
-          <w:szCs w:val="28"/>
-        </w:rPr>
-        <w:t>II. NỘI DUNG</w:t>
-      </w:r>
-    </w:p>
-    <w:p>
-      <w:pPr>
-        <w:widowControl w:val="0"/>
-        <w:ind w:firstLine="567"/>
-        <w:rPr>
-          <w:szCs w:val="28"/>
-        </w:rPr>
-      </w:pPr>
-      <w:r>
-        <w:rPr>
-          <w:szCs w:val="28"/>
-        </w:rPr>
-        <w:t>Gồm 7 VĐHL:</w:t>
-      </w:r>
-    </w:p>
-    <w:p>
-      <w:pPr>
-        <w:widowControl w:val="0"/>
-        <w:ind w:firstLine="567"/>
-        <w:rPr>
-          <w:szCs w:val="28"/>
-        </w:rPr>
-      </w:pPr>
-      <w:r>
-        <w:rPr>
-          <w:b/>
-          <w:bCs/>
-          <w:szCs w:val="28"/>
-        </w:rPr>
-        <w:t xml:space="preserve">1. </w:t>
-      </w:r>
-      <w:r>
-        <w:rPr>
-          <w:b/>
-          <w:bCs/>
-          <w:szCs w:val="28"/>
-        </w:rPr>
-        <w:t>VĐHL1:</w:t>
-      </w:r>
-      <w:r>
-        <w:rPr>
-          <w:szCs w:val="28"/>
-        </w:rPr>
-        <w:t xml:space="preserve"> Thủ tục bắt liên lạc</w:t>
-      </w:r>
-      <w:r>
-        <w:rPr>
-          <w:szCs w:val="28"/>
-        </w:rPr>
-        <w:t>.</w:t>
-      </w:r>
-    </w:p>
-    <w:p>
-      <w:pPr>
-        <w:widowControl w:val="0"/>
-        <w:ind w:firstLine="567"/>
-        <w:rPr>
-          <w:szCs w:val="28"/>
-        </w:rPr>
-      </w:pPr>
-      <w:r>
-        <w:rPr>
-          <w:b/>
-          <w:bCs/>
-          <w:szCs w:val="28"/>
-        </w:rPr>
-        <w:t xml:space="preserve">2. </w:t>
-      </w:r>
-      <w:r>
-        <w:rPr>
-          <w:b/>
-          <w:bCs/>
-          <w:szCs w:val="28"/>
-        </w:rPr>
-        <w:t>VĐHL2:</w:t>
-      </w:r>
-      <w:r>
-        <w:rPr>
-          <w:szCs w:val="28"/>
-        </w:rPr>
-        <w:t xml:space="preserve"> </w:t>
-      </w:r>
-      <w:r>
-        <w:rPr>
-          <w:szCs w:val="28"/>
-        </w:rPr>
-        <w:t>Thủ tục hỏi và trả lời mật hiệu</w:t>
-      </w:r>
-    </w:p>
-    <w:p>
-      <w:pPr>
-        <w:ind w:firstLine="567"/>
-      </w:pPr>
-      <w:r>
-        <w:rPr>
-          <w:b/>
-          <w:bCs/>
-          <w:szCs w:val="28"/>
-        </w:rPr>
-        <w:t xml:space="preserve">3. </w:t>
-      </w:r>
-      <w:r>
-        <w:rPr>
-          <w:b/>
-          <w:bCs/>
-          <w:szCs w:val="28"/>
-        </w:rPr>
-        <w:t>VĐHL3</w:t>
-      </w:r>
-      <w:r>
-        <w:rPr>
-          <w:b/>
-          <w:bCs/>
-          <w:szCs w:val="28"/>
-        </w:rPr>
-        <w:t>:</w:t>
-      </w:r>
-      <w:r>
-        <w:rPr>
-          <w:szCs w:val="28"/>
-        </w:rPr>
-        <w:t xml:space="preserve"> Thủ tục chuyển, nhận và chỉnh lý điện.</w:t>
-      </w:r>
-    </w:p>
-    <w:p>
-      <w:pPr>
-        <w:ind w:firstLine="567"/>
-        <w:rPr>
-          <w:szCs w:val="28"/>
-        </w:rPr>
-      </w:pPr>
-      <w:r>
-        <w:rPr>
-          <w:b/>
-          <w:bCs/>
-          <w:szCs w:val="28"/>
-        </w:rPr>
-        <w:t xml:space="preserve">4. </w:t>
-      </w:r>
-      <w:r>
-        <w:rPr>
-          <w:b/>
-          <w:bCs/>
-          <w:szCs w:val="28"/>
-        </w:rPr>
-        <w:t>VĐHL4:</w:t>
-      </w:r>
-      <w:r>
-        <w:rPr>
-          <w:szCs w:val="28"/>
-        </w:rPr>
-        <w:t xml:space="preserve"> Thủ tục chuyển, nhận tín hiệu vô tuyến điện thoại.</w:t>
-      </w:r>
-    </w:p>
-    <w:p>
-      <w:pPr>
-        <w:ind w:firstLine="567"/>
-        <w:rPr>
-          <w:szCs w:val="28"/>
-        </w:rPr>
-      </w:pPr>
-      <w:r>
-        <w:rPr>
-          <w:b/>
-          <w:bCs/>
-          <w:szCs w:val="28"/>
-        </w:rPr>
-        <w:t xml:space="preserve">5. </w:t>
-      </w:r>
-      <w:r>
-        <w:rPr>
-          <w:b/>
-          <w:bCs/>
-          <w:szCs w:val="28"/>
-        </w:rPr>
-        <w:t xml:space="preserve">VĐHL5: </w:t>
-      </w:r>
-      <w:r>
-        <w:rPr>
-          <w:szCs w:val="28"/>
-        </w:rPr>
-        <w:t>Thủ tục đổi sóng, chế độ liên lạc.</w:t>
-      </w:r>
-    </w:p>
-    <w:p>
-      <w:pPr>
-        <w:ind w:firstLine="567"/>
-      </w:pPr>
-      <w:r>
-        <w:rPr>
-          <w:b/>
-          <w:bCs/>
-          <w:szCs w:val="28"/>
-        </w:rPr>
-        <w:t xml:space="preserve">6. </w:t>
-      </w:r>
-      <w:r>
-        <w:rPr>
-          <w:b/>
-          <w:bCs/>
-          <w:szCs w:val="28"/>
-        </w:rPr>
-        <w:t>VĐHL6:</w:t>
-      </w:r>
-      <w:r>
-        <w:rPr>
-          <w:szCs w:val="28"/>
-        </w:rPr>
-        <w:t xml:space="preserve"> Thủ tục liên lạc truyền số liệu.</w:t>
-      </w:r>
-    </w:p>
-    <w:p>
-      <w:pPr>
-        <w:widowControl w:val="0"/>
-        <w:ind w:firstLine="567"/>
-        <w:rPr>
-          <w:szCs w:val="28"/>
-        </w:rPr>
-      </w:pPr>
-      <w:r>
-        <w:rPr>
-          <w:b/>
-          <w:bCs/>
-          <w:szCs w:val="28"/>
-        </w:rPr>
-        <w:t xml:space="preserve">7. </w:t>
-      </w:r>
-      <w:r>
-        <w:rPr>
-          <w:b/>
-          <w:bCs/>
-          <w:szCs w:val="28"/>
-        </w:rPr>
-        <w:t>VĐHL7:</w:t>
-      </w:r>
-      <w:r>
-        <w:rPr>
-          <w:szCs w:val="28"/>
-        </w:rPr>
-        <w:t xml:space="preserve"> </w:t>
-      </w:r>
-      <w:r>
-        <w:rPr>
-          <w:szCs w:val="28"/>
-        </w:rPr>
-        <w:t>Thủ tục liên lạc ngang.</w:t>
-      </w:r>
-    </w:p>
-    <w:p>
-      <w:pPr>
-        <w:widowControl w:val="0"/>
-        <w:ind w:firstLine="567"/>
-        <w:rPr>
-          <w:szCs w:val="28"/>
-        </w:rPr>
-      </w:pPr>
-      <w:r>
-        <w:rPr>
-          <w:b/>
-          <w:bCs/>
-          <w:szCs w:val="28"/>
-        </w:rPr>
-        <w:t xml:space="preserve">8. VĐHL8: </w:t>
-      </w:r>
-      <w:r>
-        <w:rPr>
-          <w:szCs w:val="28"/>
-        </w:rPr>
-        <w:t>Thủ tục kết thúc liên lạc.</w:t>
-      </w:r>
-    </w:p>
-    <w:p>
-      <w:pPr>
-        <w:tabs>
-          <w:tab w:val="left" w:pos="0"/>
-        </w:tabs>
-        <w:ind w:firstLine="567"/>
-        <w:rPr>
-          <w:spacing w:val="-6"/>
-          <w:szCs w:val="28"/>
-        </w:rPr>
-      </w:pPr>
-      <w:r>
-        <w:rPr>
-          <w:spacing w:val="-6"/>
-          <w:szCs w:val="28"/>
-        </w:rPr>
-        <w:t xml:space="preserve"> * Trọng tâm: </w:t>
-      </w:r>
-      <w:r>
-        <w:rPr>
-          <w:b/>
-          <w:i/>
-          <w:spacing w:val="-6"/>
-          <w:szCs w:val="28"/>
-        </w:rPr>
-        <w:t>VĐHL3</w:t>
-      </w:r>
-    </w:p>
-    <w:p>
-      <w:pPr>
-        <w:widowControl w:val="0"/>
-        <w:ind w:firstLine="567"/>
-        <w:rPr>
-          <w:szCs w:val="28"/>
-        </w:rPr>
-      </w:pPr>
-      <w:r>
-        <w:rPr>
-          <w:b/>
-          <w:szCs w:val="28"/>
-        </w:rPr>
-        <w:t>III</w:t>
-      </w:r>
-      <w:r>
-        <w:rPr>
-          <w:szCs w:val="28"/>
-        </w:rPr>
-        <w:t xml:space="preserve">. </w:t>
-      </w:r>
-      <w:r>
-        <w:rPr>
-          <w:b/>
-          <w:szCs w:val="28"/>
-        </w:rPr>
-        <w:t>THỜI GIAN</w:t>
-      </w:r>
-    </w:p>
-    <w:p>
-      <w:pPr>
-        <w:ind w:right="109" w:firstLine="567"/>
-        <w:rPr>
-          <w:b/>
-          <w:szCs w:val="28"/>
-        </w:rPr>
-      </w:pPr>
-      <w:r>
-        <w:rPr>
-          <w:b/>
-          <w:szCs w:val="28"/>
-        </w:rPr>
-        <w:t>1. Thời gian chuẩn bị huấn luyện</w:t>
-      </w:r>
-    </w:p>
-    <w:p>
-      <w:pPr>
-        <w:ind w:right="109" w:firstLine="567"/>
-        <w:rPr>
-          <w:szCs w:val="28"/>
-        </w:rPr>
-      </w:pPr>
-      <w:r>
-        <w:rPr>
-          <w:szCs w:val="28"/>
-        </w:rPr>
-        <w:t>- Thục luyện giáo án: Từ ngày ……………………đến ngày ………………..</w:t>
-      </w:r>
-    </w:p>
-    <w:p>
-      <w:pPr>
-        <w:ind w:right="109" w:firstLine="567"/>
-        <w:rPr>
-          <w:szCs w:val="28"/>
-        </w:rPr>
-      </w:pPr>
-      <w:r>
-        <w:rPr>
-          <w:szCs w:val="28"/>
-        </w:rPr>
-        <w:t>- Bồi dưỡng cán bộ: Từ ngày ……………………đến ngày …………………</w:t>
-      </w:r>
-    </w:p>
-    <w:p>
-      <w:pPr>
-        <w:ind w:right="109" w:firstLine="567"/>
-        <w:rPr>
-          <w:szCs w:val="28"/>
-        </w:rPr>
-      </w:pPr>
-      <w:r>
-        <w:rPr>
-          <w:szCs w:val="28"/>
-        </w:rPr>
-        <w:t>- Chuẩn bị đỗi mẫu: Từ ngày ……………………đến ngày ………………….</w:t>
-      </w:r>
-    </w:p>
-    <w:p>
-      <w:pPr>
-        <w:ind w:right="109" w:firstLine="567"/>
-        <w:rPr>
-          <w:szCs w:val="28"/>
-        </w:rPr>
-      </w:pPr>
-      <w:r>
-        <w:rPr>
-          <w:szCs w:val="28"/>
-        </w:rPr>
-        <w:t>- Hoàn thành công tác chuẩn bị: Trước ngày …………………………………</w:t>
-      </w:r>
-    </w:p>
-    <w:p>
-      <w:pPr>
-        <w:ind w:right="109" w:firstLine="567"/>
-        <w:rPr>
-          <w:szCs w:val="28"/>
-        </w:rPr>
-      </w:pPr>
-      <w:r>
-        <w:rPr>
-          <w:b/>
-          <w:szCs w:val="28"/>
-        </w:rPr>
-        <w:t>2. Thời gian thực hành huấn luyện</w:t>
-      </w:r>
-      <w:r>
-        <w:rPr>
-          <w:szCs w:val="28"/>
-        </w:rPr>
-        <w:t xml:space="preserve"> </w:t>
-      </w:r>
-    </w:p>
-    <w:p>
-      <w:pPr>
-        <w:ind w:right="109" w:firstLine="567"/>
-        <w:rPr>
-          <w:szCs w:val="28"/>
-        </w:rPr>
-      </w:pPr>
-      <w:r>
-        <w:rPr>
-          <w:szCs w:val="28"/>
-        </w:rPr>
-        <w:t xml:space="preserve"> - Thời gian thực hành huấn luyện: Từ ngày ………..… đến ngày…….……..</w:t>
-      </w:r>
-    </w:p>
-    <w:p>
-      <w:pPr>
-        <w:ind w:right="109" w:firstLine="567"/>
-        <w:rPr>
-          <w:szCs w:val="28"/>
-        </w:rPr>
-      </w:pPr>
-      <w:r>
-        <w:rPr>
-          <w:szCs w:val="28"/>
-        </w:rPr>
-        <w:t xml:space="preserve">- Tổng thời gian huấn luyện:           </w:t>
-      </w:r>
-      <w:r>
-        <w:rPr>
-          <w:szCs w:val="28"/>
-        </w:rPr>
-        <w:t>………………………..</w:t>
-      </w:r>
-      <w:r>
-        <w:rPr>
-          <w:szCs w:val="28"/>
-        </w:rPr>
-        <w:t>, trong đó:</w:t>
-      </w:r>
-    </w:p>
-    <w:p>
-      <w:pPr>
-        <w:ind w:right="109" w:firstLine="851"/>
-        <w:rPr>
-          <w:szCs w:val="28"/>
-        </w:rPr>
-      </w:pPr>
-      <w:r>
-        <w:rPr>
-          <w:szCs w:val="28"/>
-        </w:rPr>
-        <w:t xml:space="preserve">+ Thủ tục huấn luyện:                 </w:t>
-      </w:r>
-      <w:r>
-        <w:rPr>
-          <w:szCs w:val="28"/>
-        </w:rPr>
-        <w:t>………………………..</w:t>
-      </w:r>
-    </w:p>
-    <w:p>
-      <w:pPr>
-        <w:ind w:right="109" w:firstLine="851"/>
-        <w:rPr>
-          <w:szCs w:val="28"/>
-        </w:rPr>
-      </w:pPr>
-      <w:r>
-        <w:rPr>
-          <w:szCs w:val="28"/>
-        </w:rPr>
-        <w:t xml:space="preserve">+ Ý định huấn luyện:                  </w:t>
-      </w:r>
-      <w:r>
-        <w:rPr>
-          <w:szCs w:val="28"/>
-        </w:rPr>
-        <w:t>………………………..</w:t>
-      </w:r>
-    </w:p>
-    <w:p>
-      <w:pPr>
-        <w:ind w:right="109" w:firstLine="851"/>
-        <w:rPr>
-          <w:szCs w:val="28"/>
-        </w:rPr>
-      </w:pPr>
-      <w:r>
-        <w:rPr>
-          <w:szCs w:val="28"/>
-        </w:rPr>
-        <w:t xml:space="preserve">+ Huấn luyện lý thuyết:              </w:t>
-      </w:r>
-      <w:r>
-        <w:rPr>
-          <w:szCs w:val="28"/>
-        </w:rPr>
-        <w:t>………………………..</w:t>
-      </w:r>
-    </w:p>
-    <w:p>
-      <w:pPr>
-        <w:ind w:right="109" w:firstLine="851"/>
-        <w:rPr>
-          <w:szCs w:val="28"/>
-        </w:rPr>
-      </w:pPr>
-      <w:r>
-        <w:rPr>
-          <w:szCs w:val="28"/>
-        </w:rPr>
-        <w:t xml:space="preserve">+ Huấn luyện thực hành:            </w:t>
-      </w:r>
-      <w:r>
-        <w:rPr>
-          <w:szCs w:val="28"/>
-        </w:rPr>
-        <w:t>………………………..</w:t>
-      </w:r>
-    </w:p>
-    <w:p>
-      <w:pPr>
-        <w:ind w:right="109" w:firstLine="851"/>
-        <w:rPr>
-          <w:szCs w:val="28"/>
-        </w:rPr>
-      </w:pPr>
-      <w:r>
-        <w:rPr>
-          <w:szCs w:val="28"/>
-        </w:rPr>
-        <w:t xml:space="preserve">+ Huấn luyện đêm (nếu có):       </w:t>
-      </w:r>
-      <w:r>
-        <w:rPr>
-          <w:szCs w:val="28"/>
-        </w:rPr>
-        <w:t>………………………..</w:t>
-      </w:r>
-    </w:p>
-    <w:p>
-      <w:pPr>
-        <w:ind w:right="109" w:firstLine="851"/>
-        <w:rPr>
-          <w:szCs w:val="28"/>
-        </w:rPr>
-      </w:pPr>
-      <w:r>
-        <w:rPr>
-          <w:szCs w:val="28"/>
-        </w:rPr>
-        <w:t xml:space="preserve">+ Kiểm tra kết thúc HL:             </w:t>
-      </w:r>
-      <w:r>
-        <w:rPr>
-          <w:szCs w:val="28"/>
-        </w:rPr>
-        <w:t>………………………..</w:t>
-      </w:r>
-    </w:p>
-    <w:p>
-      <w:pPr>
-        <w:widowControl w:val="0"/>
-        <w:ind w:firstLine="567"/>
-        <w:rPr>
-          <w:szCs w:val="28"/>
-        </w:rPr>
-      </w:pPr>
-      <w:r>
-        <w:rPr>
-          <w:b/>
-          <w:szCs w:val="28"/>
-        </w:rPr>
-        <w:t>IV</w:t>
-      </w:r>
-      <w:r>
-        <w:rPr>
-          <w:szCs w:val="28"/>
-        </w:rPr>
-        <w:t xml:space="preserve">. </w:t>
-      </w:r>
-      <w:r>
-        <w:rPr>
-          <w:b/>
-          <w:szCs w:val="28"/>
-        </w:rPr>
-        <w:t>TỔ CHỨC, PHƯƠNG PHÁP</w:t>
-      </w:r>
-    </w:p>
-    <w:p>
-      <w:pPr>
-        <w:widowControl w:val="0"/>
-        <w:ind w:firstLine="567"/>
-        <w:rPr>
-          <w:b/>
-          <w:szCs w:val="28"/>
-        </w:rPr>
-      </w:pPr>
-      <w:r>
-        <w:rPr>
-          <w:b/>
-          <w:szCs w:val="28"/>
-        </w:rPr>
-        <w:t>1. Tổ chức</w:t>
-      </w:r>
-    </w:p>
-    <w:p>
-      <w:pPr>
-        <w:widowControl w:val="0"/>
-        <w:ind w:firstLine="567"/>
-        <w:rPr>
-          <w:spacing w:val="-6"/>
-          <w:szCs w:val="28"/>
-        </w:rPr>
-      </w:pPr>
-      <w:r>
-        <w:rPr>
-          <w:spacing w:val="-6"/>
-          <w:szCs w:val="28"/>
-        </w:rPr>
-        <w:t>a) Tổ chức đội hình lớp: Thành đội hình trung đội 2 hàng ngang.</w:t>
-      </w:r>
-    </w:p>
-    <w:p>
-      <w:pPr>
-        <w:widowControl w:val="0"/>
-        <w:ind w:firstLine="567"/>
-        <w:rPr>
-          <w:spacing w:val="-6"/>
-          <w:szCs w:val="28"/>
-        </w:rPr>
-      </w:pPr>
-      <w:r>
-        <w:rPr>
-          <w:spacing w:val="-6"/>
-          <w:szCs w:val="28"/>
-        </w:rPr>
-        <w:t xml:space="preserve">b) Tổ chức huấn luyện, luyện tập, thảo luận: Lấy đội hình trung đội để lên lớp, trung đội trưởng trực tiếp duy trì và huấn luyện. </w:t>
-      </w:r>
-      <w:r>
-        <w:rPr>
-          <w:szCs w:val="28"/>
-        </w:rPr>
-        <w:t xml:space="preserve">Luyện tập, thảo luận theo đội hình của tiểu </w:t>
-      </w:r>
-      <w:r>
-        <w:rPr>
-          <w:szCs w:val="28"/>
-        </w:rPr>
-        <w:lastRenderedPageBreak/>
-        <w:t>đội do tiểu đội trưởng duy trì.</w:t>
-      </w:r>
-    </w:p>
-    <w:p>
-      <w:pPr>
-        <w:widowControl w:val="0"/>
-        <w:ind w:firstLine="567"/>
-        <w:rPr>
-          <w:b/>
-          <w:szCs w:val="28"/>
-        </w:rPr>
-      </w:pPr>
-      <w:r>
-        <w:rPr>
-          <w:b/>
-          <w:szCs w:val="28"/>
-        </w:rPr>
-        <w:t>2. Phương pháp</w:t>
-      </w:r>
-    </w:p>
-    <w:p>
-      <w:pPr>
-        <w:ind w:firstLine="567"/>
-        <w:rPr>
-          <w:szCs w:val="28"/>
-        </w:rPr>
-      </w:pPr>
-      <w:r>
-        <w:rPr>
-          <w:szCs w:val="28"/>
-        </w:rPr>
-        <w:t>a) Chuẩn bị huấn luyện</w:t>
-      </w:r>
-    </w:p>
-    <w:p>
-      <w:pPr>
-        <w:ind w:firstLine="567"/>
-        <w:rPr>
-          <w:szCs w:val="28"/>
-        </w:rPr>
-      </w:pPr>
-      <w:r>
-        <w:rPr>
-          <w:szCs w:val="28"/>
-          <w:lang w:val="pt-BR"/>
-        </w:rPr>
-        <w:t>- Đối với cán bộ huấn luyện: Nghiên cứu tài liệu, soạn và thục luyện giáo án, chuẩn bị tài liệu, sơ đồ, vật chất…</w:t>
-      </w:r>
-    </w:p>
-    <w:p>
-      <w:pPr>
-        <w:ind w:firstLine="567"/>
-        <w:rPr>
-          <w:szCs w:val="28"/>
-        </w:rPr>
-      </w:pPr>
-      <w:r>
-        <w:rPr>
-          <w:szCs w:val="28"/>
-          <w:lang w:val="pt-BR"/>
-        </w:rPr>
-        <w:t>- Đối với bồi dưỡng cán bộ: Bồi dưỡng nội dung, phương pháp duy trì tiểu đội luyện tập, kiểm tra.</w:t>
-      </w:r>
-    </w:p>
-    <w:p>
-      <w:pPr>
-        <w:ind w:firstLine="567"/>
-        <w:rPr>
-          <w:szCs w:val="28"/>
-        </w:rPr>
-      </w:pPr>
-      <w:r>
-        <w:rPr>
-          <w:szCs w:val="28"/>
-          <w:lang w:val="pt-BR"/>
-        </w:rPr>
-        <w:t>b) Thực hành huấn luyện</w:t>
-      </w:r>
-    </w:p>
-    <w:p>
-      <w:pPr>
-        <w:ind w:firstLine="567"/>
-        <w:rPr>
-          <w:szCs w:val="28"/>
-        </w:rPr>
-      </w:pPr>
-      <w:r>
-        <w:rPr>
-          <w:szCs w:val="28"/>
-          <w:lang w:val="pt-BR"/>
-        </w:rPr>
-        <w:t xml:space="preserve">- Đối với cán bộ huấn luyện: </w:t>
-      </w:r>
-      <w:r>
-        <w:rPr>
-          <w:szCs w:val="28"/>
-        </w:rPr>
-        <w:t>Giảng giải theo phương pháp thuyết trình kết hợp lấy ví dụ minh họa.</w:t>
-      </w:r>
-    </w:p>
-    <w:p>
-      <w:pPr>
-        <w:ind w:firstLine="567"/>
-        <w:rPr>
-          <w:szCs w:val="28"/>
-        </w:rPr>
-      </w:pPr>
-      <w:r>
-        <w:rPr>
-          <w:szCs w:val="28"/>
-          <w:lang w:val="pt-BR"/>
-        </w:rPr>
-        <w:t>- Đối với phân đội: Nghe, nhìn quan sát, ghi chép đầy đủ nội dung, ghi nhớ để tổ chức ôn luyện.</w:t>
-      </w:r>
-    </w:p>
-    <w:p>
-      <w:pPr>
-        <w:widowControl w:val="0"/>
-        <w:ind w:firstLine="567"/>
-        <w:rPr>
-          <w:szCs w:val="28"/>
-        </w:rPr>
-      </w:pPr>
-      <w:r>
-        <w:rPr>
-          <w:b/>
-          <w:szCs w:val="28"/>
-        </w:rPr>
-        <w:t>V</w:t>
-      </w:r>
-      <w:r>
-        <w:rPr>
-          <w:szCs w:val="28"/>
-        </w:rPr>
-        <w:t xml:space="preserve">. </w:t>
-      </w:r>
-      <w:r>
-        <w:rPr>
-          <w:b/>
-          <w:szCs w:val="28"/>
-        </w:rPr>
-        <w:t>ĐỊA ĐIỂM</w:t>
-      </w:r>
-    </w:p>
-    <w:p>
-      <w:pPr>
-        <w:widowControl w:val="0"/>
-        <w:ind w:firstLine="567"/>
-        <w:rPr>
-          <w:b/>
-          <w:szCs w:val="28"/>
-        </w:rPr>
-      </w:pPr>
-      <w:r>
-        <w:rPr>
-          <w:b/>
-          <w:szCs w:val="28"/>
-        </w:rPr>
-        <w:t xml:space="preserve">1. Bồi dưỡng cán bộ: </w:t>
-      </w:r>
-      <w:r>
-        <w:rPr>
-          <w:szCs w:val="28"/>
-        </w:rPr>
-        <w:t>Sân đơn vị</w:t>
-      </w:r>
-    </w:p>
-    <w:p>
-      <w:pPr>
-        <w:widowControl w:val="0"/>
-        <w:ind w:firstLine="567"/>
-        <w:rPr>
-          <w:b/>
-          <w:szCs w:val="28"/>
-        </w:rPr>
-      </w:pPr>
-      <w:r>
-        <w:rPr>
-          <w:b/>
-          <w:szCs w:val="28"/>
-        </w:rPr>
-        <w:t xml:space="preserve">2. Huấn luyện đội mẫu: </w:t>
-      </w:r>
-      <w:r>
-        <w:rPr>
-          <w:szCs w:val="28"/>
-        </w:rPr>
-        <w:t xml:space="preserve"> ………………..</w:t>
-      </w:r>
-    </w:p>
-    <w:p>
-      <w:pPr>
-        <w:widowControl w:val="0"/>
-        <w:ind w:firstLine="567"/>
-        <w:rPr>
-          <w:b/>
-          <w:szCs w:val="28"/>
-        </w:rPr>
-      </w:pPr>
-      <w:r>
-        <w:rPr>
-          <w:b/>
-          <w:szCs w:val="28"/>
-        </w:rPr>
-        <w:t xml:space="preserve">3. Lên lớp lý thuyết: </w:t>
-      </w:r>
-      <w:r>
-        <w:rPr>
-          <w:szCs w:val="28"/>
-        </w:rPr>
-        <w:t>Sân đơn vị</w:t>
-      </w:r>
-    </w:p>
-    <w:p>
-      <w:pPr>
-        <w:widowControl w:val="0"/>
-        <w:ind w:firstLine="567"/>
-        <w:rPr>
-          <w:b/>
-          <w:szCs w:val="28"/>
-        </w:rPr>
-      </w:pPr>
-      <w:r>
-        <w:rPr>
-          <w:b/>
-          <w:szCs w:val="28"/>
-        </w:rPr>
-        <w:t xml:space="preserve">4. Huấn luyện thực hành, thảo luận: </w:t>
-      </w:r>
-      <w:r>
-        <w:rPr>
-          <w:szCs w:val="28"/>
-        </w:rPr>
-        <w:t>Sân đơn vị</w:t>
-      </w:r>
-    </w:p>
-    <w:p>
-      <w:pPr>
-        <w:widowControl w:val="0"/>
-        <w:ind w:firstLine="567"/>
-        <w:rPr>
-          <w:b/>
-          <w:szCs w:val="28"/>
-        </w:rPr>
-      </w:pPr>
-      <w:r>
-        <w:rPr>
-          <w:b/>
-          <w:szCs w:val="28"/>
-        </w:rPr>
-        <w:t>VI</w:t>
-      </w:r>
-      <w:r>
-        <w:rPr>
-          <w:szCs w:val="28"/>
-        </w:rPr>
-        <w:t xml:space="preserve">. </w:t>
-      </w:r>
-      <w:r>
-        <w:rPr>
-          <w:b/>
-          <w:szCs w:val="28"/>
-        </w:rPr>
-        <w:t>BẢO ĐẢM</w:t>
-      </w:r>
-    </w:p>
-    <w:p>
-      <w:pPr>
-        <w:ind w:firstLine="567"/>
-        <w:rPr>
-          <w:szCs w:val="28"/>
-          <w:lang w:val="pt-BR"/>
-        </w:rPr>
-      </w:pPr>
-      <w:r>
-        <w:rPr>
-          <w:b/>
-          <w:szCs w:val="28"/>
-          <w:lang w:val="pt-BR"/>
-        </w:rPr>
-        <w:t>1. Cán bộ huấn luyện:</w:t>
-      </w:r>
-      <w:r>
-        <w:rPr>
-          <w:szCs w:val="28"/>
-          <w:lang w:val="pt-BR"/>
-        </w:rPr>
-        <w:t xml:space="preserve"> Giáo án, bài giảng đã được cấp trên phê duyệt, tài liệu huấn luyện chiến sỹ thông tin vô tuyến điện thoại</w:t>
-      </w:r>
-      <w:r>
-        <w:rPr>
-          <w:szCs w:val="28"/>
-        </w:rPr>
-        <w:t xml:space="preserve"> xuất bản năm 2017 của BCTTLL</w:t>
-      </w:r>
-      <w:r>
-        <w:rPr>
-          <w:szCs w:val="28"/>
-          <w:lang w:val="pt-BR"/>
-        </w:rPr>
-        <w:t xml:space="preserve">, </w:t>
-      </w:r>
-      <w:r>
-        <w:rPr>
-          <w:szCs w:val="28"/>
-        </w:rPr>
-        <w:t>bảng, phấn.</w:t>
-      </w:r>
-    </w:p>
-    <w:p>
-      <w:pPr>
-        <w:ind w:firstLine="567"/>
-        <w:rPr>
-          <w:szCs w:val="28"/>
-          <w:lang w:val="pt-BR"/>
-        </w:rPr>
-      </w:pPr>
-      <w:r>
-        <w:rPr>
-          <w:b/>
-          <w:szCs w:val="28"/>
-          <w:lang w:val="pt-BR"/>
-        </w:rPr>
-        <w:t>2. Phân đội:</w:t>
-      </w:r>
-      <w:r>
-        <w:rPr>
-          <w:szCs w:val="28"/>
-          <w:lang w:val="pt-BR"/>
-        </w:rPr>
-        <w:t xml:space="preserve"> Sách vở, bút ghi chép bài, trang phục đúng quy định.</w:t>
-      </w:r>
-    </w:p>
-    <w:p>
-      <w:pPr>
-        <w:ind w:firstLine="567"/>
-        <w:rPr>
-          <w:b/>
-          <w:szCs w:val="28"/>
-          <w:lang w:val="pt-BR"/>
-        </w:rPr>
-      </w:pPr>
-      <w:r>
-        <w:rPr>
-          <w:b/>
-          <w:szCs w:val="28"/>
-          <w:lang w:val="pt-BR"/>
-        </w:rPr>
-        <w:t xml:space="preserve">3. Đội mẫu, phục vụ: </w:t>
-      </w:r>
-      <w:r>
-        <w:rPr>
-          <w:szCs w:val="28"/>
-          <w:lang w:val="pt-BR"/>
-        </w:rPr>
-        <w:t xml:space="preserve"> ................................</w:t>
-      </w:r>
-    </w:p>
-    <w:p>
-      <w:pPr>
-        <w:ind w:firstLine="567"/>
-        <w:rPr>
-          <w:szCs w:val="28"/>
-          <w:lang w:val="pt-BR"/>
-        </w:rPr>
-      </w:pPr>
-      <w:r>
-        <w:rPr>
-          <w:b/>
-          <w:szCs w:val="28"/>
-          <w:lang w:val="pt-BR"/>
-        </w:rPr>
-        <w:t xml:space="preserve">4. Bồi dưỡng cán bộ: </w:t>
-      </w:r>
-      <w:r>
-        <w:rPr>
-          <w:szCs w:val="28"/>
-          <w:lang w:val="pt-BR"/>
-        </w:rPr>
-        <w:t>Tài liệu huấn luyện, máy móc trang bị thông tin.</w:t>
-      </w:r>
-    </w:p>
-    <w:p>
-      <w:pPr>
-        <w:ind w:firstLine="567"/>
-        <w:rPr>
-          <w:szCs w:val="28"/>
-          <w:lang w:val="pt-BR"/>
-        </w:rPr>
-      </w:pPr>
-      <w:r>
-        <w:rPr>
-          <w:b/>
-          <w:szCs w:val="28"/>
-          <w:lang w:val="pt-BR"/>
-        </w:rPr>
-        <w:t xml:space="preserve">5. Sinh hoạt và hoạt động: </w:t>
-      </w:r>
-      <w:r>
-        <w:rPr>
-          <w:szCs w:val="28"/>
-          <w:lang w:val="pt-BR"/>
-        </w:rPr>
-        <w:t>Sách, báo, đàn guitar, trò chơi VHVN.</w:t>
-      </w:r>
-    </w:p>
-    <w:p>
-      <w:pPr>
-        <w:rPr>
           <w:b/>
           <w:bCs/>
           <w:kern w:val="0"/>
           <w:szCs w:val="36"/>
           <w14:ligatures w14:val="none"/>
         </w:rPr>
-      </w:pPr>
-      <w:r>
+        <w:t>Quy tắc, thực hành liên lạc mạng.</w:t>
+      </w:r>
+    </w:p>
+    <w:p>
+      <w:pPr>
+        <w:spacing w:before="80"/>
+        <w:ind w:firstLine="426"/>
+        <w:rPr>
+          <w:color w:val="000000" w:themeColor="text1"/>
+          <w:szCs w:val="28"/>
+        </w:rPr>
+      </w:pPr>
+      <w:r>
+        <w:rPr>
+          <w:color w:val="000000" w:themeColor="text1"/>
+          <w:szCs w:val="28"/>
+        </w:rPr>
+        <w:t xml:space="preserve">- Thời gian: </w:t>
+      </w:r>
+      <w:r>
+        <w:rPr>
+          <w:lang w:eastAsia="vi-VN"/>
+        </w:rPr>
+        <w:t>……………………………………………………………………</w:t>
+      </w:r>
+    </w:p>
+    <w:p>
+      <w:pPr>
+        <w:ind w:firstLine="426"/>
+        <w:rPr>
+          <w:color w:val="000000" w:themeColor="text1"/>
+          <w:szCs w:val="28"/>
+        </w:rPr>
+      </w:pPr>
+      <w:r>
+        <w:rPr>
+          <w:color w:val="000000" w:themeColor="text1"/>
+          <w:szCs w:val="28"/>
+        </w:rPr>
+        <w:t>- Phương pháp: Báo cáo</w:t>
+      </w:r>
+    </w:p>
+    <w:p>
+      <w:pPr>
+        <w:spacing w:before="80"/>
+        <w:ind w:firstLine="426"/>
+        <w:rPr>
+          <w:lang w:eastAsia="vi-VN"/>
+        </w:rPr>
+      </w:pPr>
+      <w:r>
+        <w:rPr>
+          <w:color w:val="000000" w:themeColor="text1"/>
+          <w:szCs w:val="28"/>
+        </w:rPr>
+        <w:t>- Chỉ định cán bộ ra thông qua nội dung:</w:t>
+      </w:r>
+      <w:r>
+        <w:rPr>
+          <w:color w:val="000000" w:themeColor="text1"/>
+          <w:szCs w:val="28"/>
+        </w:rPr>
+        <w:t xml:space="preserve"> </w:t>
+      </w:r>
+      <w:r>
+        <w:rPr>
+          <w:lang w:eastAsia="vi-VN"/>
+        </w:rPr>
+        <w:t>……………………………………</w:t>
+      </w:r>
+      <w:r>
+        <w:rPr>
+          <w:lang w:eastAsia="vi-VN"/>
+        </w:rPr>
+        <w:t>..</w:t>
+      </w:r>
+    </w:p>
+    <w:p>
+      <w:pPr>
+        <w:ind w:firstLine="426"/>
+        <w:rPr>
+          <w:color w:val="000000" w:themeColor="text1"/>
+          <w:szCs w:val="28"/>
+        </w:rPr>
+      </w:pPr>
+      <w:r>
+        <w:rPr>
+          <w:color w:val="000000" w:themeColor="text1"/>
+          <w:szCs w:val="28"/>
+        </w:rPr>
+        <w:t>* Nội dung cần tập trung thảo luận.</w:t>
+      </w:r>
+    </w:p>
+    <w:p>
+      <w:pPr>
+        <w:spacing w:before="80"/>
+        <w:ind w:firstLine="426"/>
+        <w:rPr>
+          <w:lang w:eastAsia="vi-VN"/>
+        </w:rPr>
+      </w:pPr>
+      <w:r>
+        <w:rPr>
+          <w:lang w:eastAsia="vi-VN"/>
+        </w:rPr>
+        <w:t>…………………………………………………………………………………</w:t>
+      </w:r>
+    </w:p>
+    <w:p>
+      <w:pPr>
+        <w:spacing w:before="80"/>
+        <w:ind w:firstLine="426"/>
+        <w:rPr>
+          <w:lang w:eastAsia="vi-VN"/>
+        </w:rPr>
+      </w:pPr>
+      <w:r>
+        <w:rPr>
+          <w:lang w:eastAsia="vi-VN"/>
+        </w:rPr>
+        <w:t>…………………………………………………………………………………</w:t>
+      </w:r>
+    </w:p>
+    <w:p>
+      <w:pPr>
+        <w:spacing w:before="80"/>
+        <w:ind w:firstLine="426"/>
+        <w:rPr>
+          <w:lang w:eastAsia="vi-VN"/>
+        </w:rPr>
+      </w:pPr>
+      <w:r>
+        <w:rPr>
+          <w:lang w:eastAsia="vi-VN"/>
+        </w:rPr>
+        <w:t>…………………………………………………………………………………</w:t>
+      </w:r>
+    </w:p>
+    <w:p>
+      <w:pPr>
+        <w:ind w:firstLine="426"/>
+        <w:rPr>
+          <w:color w:val="000000" w:themeColor="text1"/>
+          <w:szCs w:val="28"/>
+        </w:rPr>
+      </w:pPr>
+      <w:r>
+        <w:rPr>
+          <w:color w:val="000000" w:themeColor="text1"/>
+          <w:szCs w:val="28"/>
+        </w:rPr>
+        <w:t xml:space="preserve">* </w:t>
+      </w:r>
+      <w:r>
+        <w:rPr>
+          <w:color w:val="000000" w:themeColor="text1"/>
+          <w:szCs w:val="28"/>
+        </w:rPr>
+        <w:t>Duy trì t</w:t>
+      </w:r>
+      <w:r>
+        <w:rPr>
+          <w:color w:val="000000" w:themeColor="text1"/>
+          <w:szCs w:val="28"/>
+        </w:rPr>
+        <w:t>hảo luận.</w:t>
+      </w:r>
+    </w:p>
+    <w:p>
+      <w:pPr>
+        <w:spacing w:before="80"/>
+        <w:ind w:firstLine="426"/>
+        <w:rPr>
+          <w:lang w:eastAsia="vi-VN"/>
+        </w:rPr>
+      </w:pPr>
+      <w:r>
+        <w:rPr>
+          <w:lang w:eastAsia="vi-VN"/>
+        </w:rPr>
+        <w:t>…………………………………………………………………………………</w:t>
+      </w:r>
+    </w:p>
+    <w:p>
+      <w:pPr>
+        <w:spacing w:before="80"/>
+        <w:ind w:firstLine="426"/>
+        <w:rPr>
+          <w:lang w:eastAsia="vi-VN"/>
+        </w:rPr>
+      </w:pPr>
+      <w:r>
+        <w:rPr>
+          <w:lang w:eastAsia="vi-VN"/>
+        </w:rPr>
+        <w:t>…………………………………………………………………………………</w:t>
+      </w:r>
+    </w:p>
+    <w:p>
+      <w:pPr>
+        <w:spacing w:before="80"/>
+        <w:ind w:firstLine="426"/>
+        <w:rPr>
+          <w:lang w:eastAsia="vi-VN"/>
+        </w:rPr>
+      </w:pPr>
+      <w:r>
+        <w:rPr>
+          <w:lang w:eastAsia="vi-VN"/>
+        </w:rPr>
+        <w:t>…………………………………………………………………………………</w:t>
+      </w:r>
+    </w:p>
+    <w:p>
+      <w:pPr>
+        <w:spacing w:before="80"/>
+        <w:ind w:firstLine="426"/>
+        <w:rPr>
+          <w:lang w:eastAsia="vi-VN"/>
+        </w:rPr>
+      </w:pPr>
+      <w:r>
+        <w:rPr>
+          <w:lang w:eastAsia="vi-VN"/>
+        </w:rPr>
+        <w:t>…………………………………………………………………………………</w:t>
+      </w:r>
+    </w:p>
+    <w:p>
+      <w:pPr>
+        <w:spacing w:before="80"/>
+        <w:ind w:firstLine="426"/>
+        <w:rPr>
+          <w:lang w:eastAsia="vi-VN"/>
+        </w:rPr>
+      </w:pPr>
+      <w:r>
+        <w:rPr>
+          <w:lang w:eastAsia="vi-VN"/>
+        </w:rPr>
+        <w:t>…………………………………………………………………………………</w:t>
+      </w:r>
+    </w:p>
+    <w:p>
+      <w:pPr>
+        <w:spacing w:before="80"/>
+        <w:ind w:firstLine="426"/>
+        <w:rPr>
+          <w:lang w:eastAsia="vi-VN"/>
+        </w:rPr>
+      </w:pPr>
+      <w:r>
+        <w:rPr>
+          <w:lang w:eastAsia="vi-VN"/>
+        </w:rPr>
+        <w:t>…………………………………………………………………………………</w:t>
+      </w:r>
+    </w:p>
+    <w:p>
+      <w:pPr>
+        <w:spacing w:before="240"/>
+        <w:ind w:firstLine="426"/>
+        <w:rPr>
+          <w:color w:val="000000" w:themeColor="text1"/>
+          <w:szCs w:val="28"/>
+        </w:rPr>
+      </w:pPr>
+      <w:r>
+        <w:rPr>
+          <w:color w:val="000000" w:themeColor="text1"/>
+          <w:szCs w:val="28"/>
+        </w:rPr>
+        <w:t>* Tóm tắt, phân tích</w:t>
+      </w:r>
+    </w:p>
+    <w:p>
+      <w:pPr>
+        <w:spacing w:before="80"/>
+        <w:ind w:firstLine="426"/>
+        <w:rPr>
+          <w:lang w:eastAsia="vi-VN"/>
+        </w:rPr>
+      </w:pPr>
+      <w:r>
+        <w:rPr>
+          <w:lang w:eastAsia="vi-VN"/>
+        </w:rPr>
+        <w:t>…………………………………………………………………………………</w:t>
+      </w:r>
+    </w:p>
+    <w:p>
+      <w:pPr>
+        <w:spacing w:before="80"/>
+        <w:ind w:firstLine="426"/>
+        <w:rPr>
+          <w:lang w:eastAsia="vi-VN"/>
+        </w:rPr>
+      </w:pPr>
+      <w:r>
+        <w:rPr>
+          <w:lang w:eastAsia="vi-VN"/>
+        </w:rPr>
+        <w:t>…………………………………………………………………………………</w:t>
+      </w:r>
+    </w:p>
+    <w:p>
+      <w:pPr>
+        <w:spacing w:before="80"/>
+        <w:ind w:firstLine="426"/>
+        <w:rPr>
+          <w:lang w:eastAsia="vi-VN"/>
+        </w:rPr>
+      </w:pPr>
+      <w:r>
+        <w:rPr>
+          <w:lang w:eastAsia="vi-VN"/>
+        </w:rPr>
+        <w:t>…………………………………………………………………………………</w:t>
+      </w:r>
+    </w:p>
+    <w:p>
+      <w:pPr>
+        <w:spacing w:before="80"/>
+        <w:ind w:firstLine="426"/>
+        <w:rPr>
+          <w:lang w:eastAsia="vi-VN"/>
+        </w:rPr>
+      </w:pPr>
+      <w:r>
+        <w:rPr>
+          <w:lang w:eastAsia="vi-VN"/>
+        </w:rPr>
+        <w:t>…………………………………………………………………………………</w:t>
+      </w:r>
+    </w:p>
+    <w:p>
+      <w:pPr>
+        <w:spacing w:before="80"/>
+        <w:ind w:firstLine="426"/>
+        <w:rPr>
+          <w:lang w:eastAsia="vi-VN"/>
+        </w:rPr>
+      </w:pPr>
+      <w:r>
+        <w:rPr>
+          <w:lang w:eastAsia="vi-VN"/>
+        </w:rPr>
+        <w:t>…………………………………………………………………………………</w:t>
+      </w:r>
+    </w:p>
+    <w:p>
+      <w:pPr>
+        <w:spacing w:before="80"/>
+        <w:ind w:firstLine="426"/>
+        <w:rPr>
+          <w:color w:val="000000" w:themeColor="text1"/>
+          <w:szCs w:val="28"/>
+        </w:rPr>
+      </w:pPr>
+      <w:r>
+        <w:rPr>
+          <w:color w:val="000000" w:themeColor="text1"/>
+          <w:szCs w:val="28"/>
+        </w:rPr>
+        <w:t>* Kết luận:</w:t>
+      </w:r>
+    </w:p>
+    <w:p>
+      <w:pPr>
+        <w:widowControl w:val="0"/>
+        <w:spacing w:line="360" w:lineRule="auto"/>
+        <w:ind w:firstLine="0"/>
+        <w:jc w:val="center"/>
         <w:rPr>
           <w:b/>
+          <w:szCs w:val="28"/>
+        </w:rPr>
+      </w:pPr>
+      <w:r>
+        <w:rPr>
+          <w:b/>
+          <w:szCs w:val="28"/>
+        </w:rPr>
+        <w:lastRenderedPageBreak/>
+        <w:t>Ý ĐỊNH HUẤN LUYỆN</w:t>
+      </w:r>
+    </w:p>
+    <w:p>
+      <w:pPr>
+        <w:widowControl w:val="0"/>
+        <w:ind w:firstLine="567"/>
+        <w:rPr>
+          <w:b/>
+          <w:szCs w:val="28"/>
+        </w:rPr>
+      </w:pPr>
+      <w:r>
+        <w:rPr>
+          <w:b/>
+          <w:szCs w:val="28"/>
+        </w:rPr>
+        <w:t>I. MỤC ĐÍCH, YÊU CẦU</w:t>
+      </w:r>
+    </w:p>
+    <w:p>
+      <w:pPr>
+        <w:widowControl w:val="0"/>
+        <w:ind w:firstLine="567"/>
+        <w:rPr>
+          <w:b/>
+          <w:szCs w:val="28"/>
+        </w:rPr>
+      </w:pPr>
+      <w:r>
+        <w:rPr>
+          <w:b/>
+          <w:szCs w:val="28"/>
+        </w:rPr>
+        <w:t>1. Mục đích</w:t>
+      </w:r>
+    </w:p>
+    <w:p>
+      <w:pPr>
+        <w:widowControl w:val="0"/>
+        <w:ind w:firstLine="567"/>
+        <w:rPr>
+          <w:szCs w:val="28"/>
+        </w:rPr>
+      </w:pPr>
+      <w:r>
+        <w:rPr>
+          <w:szCs w:val="28"/>
+        </w:rPr>
+        <w:t>Nhằm huấn luyện cho trung đội nắm được và thực hành thành thạo thủ tục liên lạc mạng vô tuyến điện thoại. Làm cơ sở vận dụng cho quá trình học tập, công tác và chiến đấu sau này.</w:t>
+      </w:r>
+    </w:p>
+    <w:p>
+      <w:pPr>
+        <w:ind w:firstLine="567"/>
+        <w:rPr>
+          <w:b/>
+          <w:szCs w:val="28"/>
+        </w:rPr>
+      </w:pPr>
+      <w:r>
+        <w:rPr>
+          <w:b/>
+          <w:szCs w:val="28"/>
+        </w:rPr>
+        <w:t>2. Yêu cầu</w:t>
+      </w:r>
+    </w:p>
+    <w:p>
+      <w:pPr>
+        <w:widowControl w:val="0"/>
+        <w:ind w:firstLine="567"/>
+        <w:rPr>
+          <w:szCs w:val="28"/>
+        </w:rPr>
+      </w:pPr>
+      <w:r>
+        <w:rPr>
+          <w:szCs w:val="28"/>
+        </w:rPr>
+        <w:t>- Nắm chắc đặc điểm yêu cầu các thủ tục liên lạc mạng thông tin VTĐ thoại.</w:t>
+      </w:r>
+    </w:p>
+    <w:p>
+      <w:pPr>
+        <w:widowControl w:val="0"/>
+        <w:ind w:firstLine="567"/>
+        <w:rPr>
+          <w:szCs w:val="28"/>
+        </w:rPr>
+      </w:pPr>
+      <w:r>
+        <w:rPr>
+          <w:szCs w:val="28"/>
+        </w:rPr>
+        <w:t>- Áp dụng và sử dụng thành thạo các thủ tục liên lạc mạng phù hợp với điều kiện thực hiện nhiệm vụ.</w:t>
+      </w:r>
+    </w:p>
+    <w:p>
+      <w:pPr>
+        <w:widowControl w:val="0"/>
+        <w:ind w:firstLine="567"/>
+        <w:rPr>
+          <w:b/>
+          <w:szCs w:val="28"/>
+        </w:rPr>
+      </w:pPr>
+      <w:r>
+        <w:rPr>
+          <w:b/>
+          <w:szCs w:val="28"/>
+        </w:rPr>
+        <w:t>II. NỘI DUNG</w:t>
+      </w:r>
+    </w:p>
+    <w:p>
+      <w:pPr>
+        <w:widowControl w:val="0"/>
+        <w:ind w:firstLine="567"/>
+        <w:rPr>
+          <w:szCs w:val="28"/>
+        </w:rPr>
+      </w:pPr>
+      <w:r>
+        <w:rPr>
+          <w:szCs w:val="28"/>
+        </w:rPr>
+        <w:t>Gồm 7 VĐHL:</w:t>
+      </w:r>
+    </w:p>
+    <w:p>
+      <w:pPr>
+        <w:widowControl w:val="0"/>
+        <w:ind w:firstLine="567"/>
+        <w:rPr>
+          <w:szCs w:val="28"/>
+        </w:rPr>
+      </w:pPr>
+      <w:r>
+        <w:rPr>
+          <w:b/>
+          <w:bCs/>
+          <w:szCs w:val="28"/>
+        </w:rPr>
+        <w:t xml:space="preserve">1. </w:t>
+      </w:r>
+      <w:r>
+        <w:rPr>
+          <w:b/>
+          <w:bCs/>
+          <w:szCs w:val="28"/>
+        </w:rPr>
+        <w:t>VĐHL1:</w:t>
+      </w:r>
+      <w:r>
+        <w:rPr>
+          <w:szCs w:val="28"/>
+        </w:rPr>
+        <w:t xml:space="preserve"> Thủ tục bắt liên lạc</w:t>
+      </w:r>
+      <w:r>
+        <w:rPr>
+          <w:szCs w:val="28"/>
+        </w:rPr>
+        <w:t>.</w:t>
+      </w:r>
+    </w:p>
+    <w:p>
+      <w:pPr>
+        <w:widowControl w:val="0"/>
+        <w:ind w:firstLine="567"/>
+        <w:rPr>
+          <w:szCs w:val="28"/>
+        </w:rPr>
+      </w:pPr>
+      <w:r>
+        <w:rPr>
+          <w:b/>
+          <w:bCs/>
+          <w:szCs w:val="28"/>
+        </w:rPr>
+        <w:t xml:space="preserve">2. </w:t>
+      </w:r>
+      <w:r>
+        <w:rPr>
+          <w:b/>
+          <w:bCs/>
+          <w:szCs w:val="28"/>
+        </w:rPr>
+        <w:t>VĐHL2:</w:t>
+      </w:r>
+      <w:r>
+        <w:rPr>
+          <w:szCs w:val="28"/>
+        </w:rPr>
+        <w:t xml:space="preserve"> </w:t>
+      </w:r>
+      <w:r>
+        <w:rPr>
+          <w:szCs w:val="28"/>
+        </w:rPr>
+        <w:t>Thủ tục hỏi và trả lời mật hiệu</w:t>
+      </w:r>
+    </w:p>
+    <w:p>
+      <w:pPr>
+        <w:ind w:firstLine="567"/>
+      </w:pPr>
+      <w:r>
+        <w:rPr>
+          <w:b/>
+          <w:bCs/>
+          <w:szCs w:val="28"/>
+        </w:rPr>
+        <w:t xml:space="preserve">3. </w:t>
+      </w:r>
+      <w:r>
+        <w:rPr>
+          <w:b/>
+          <w:bCs/>
+          <w:szCs w:val="28"/>
+        </w:rPr>
+        <w:t>VĐHL3</w:t>
+      </w:r>
+      <w:r>
+        <w:rPr>
+          <w:b/>
+          <w:bCs/>
+          <w:szCs w:val="28"/>
+        </w:rPr>
+        <w:t>:</w:t>
+      </w:r>
+      <w:r>
+        <w:rPr>
+          <w:szCs w:val="28"/>
+        </w:rPr>
+        <w:t xml:space="preserve"> Thủ tục chuyển, nhận và chỉnh lý điện.</w:t>
+      </w:r>
+    </w:p>
+    <w:p>
+      <w:pPr>
+        <w:ind w:firstLine="567"/>
+        <w:rPr>
+          <w:szCs w:val="28"/>
+        </w:rPr>
+      </w:pPr>
+      <w:r>
+        <w:rPr>
+          <w:b/>
+          <w:bCs/>
+          <w:szCs w:val="28"/>
+        </w:rPr>
+        <w:t xml:space="preserve">4. </w:t>
+      </w:r>
+      <w:r>
+        <w:rPr>
+          <w:b/>
+          <w:bCs/>
+          <w:szCs w:val="28"/>
+        </w:rPr>
+        <w:t>VĐHL4:</w:t>
+      </w:r>
+      <w:r>
+        <w:rPr>
+          <w:szCs w:val="28"/>
+        </w:rPr>
+        <w:t xml:space="preserve"> Thủ tục chuyển, nhận tín hiệu vô tuyến điện thoại.</w:t>
+      </w:r>
+    </w:p>
+    <w:p>
+      <w:pPr>
+        <w:ind w:firstLine="567"/>
+        <w:rPr>
+          <w:szCs w:val="28"/>
+        </w:rPr>
+      </w:pPr>
+      <w:r>
+        <w:rPr>
+          <w:b/>
+          <w:bCs/>
+          <w:szCs w:val="28"/>
+        </w:rPr>
+        <w:t xml:space="preserve">5. </w:t>
+      </w:r>
+      <w:r>
+        <w:rPr>
+          <w:b/>
+          <w:bCs/>
+          <w:szCs w:val="28"/>
+        </w:rPr>
+        <w:t xml:space="preserve">VĐHL5: </w:t>
+      </w:r>
+      <w:r>
+        <w:rPr>
+          <w:szCs w:val="28"/>
+        </w:rPr>
+        <w:t>Thủ tục đổi sóng, chế độ liên lạc.</w:t>
+      </w:r>
+    </w:p>
+    <w:p>
+      <w:pPr>
+        <w:ind w:firstLine="567"/>
+      </w:pPr>
+      <w:r>
+        <w:rPr>
+          <w:b/>
+          <w:bCs/>
+          <w:szCs w:val="28"/>
+        </w:rPr>
+        <w:t xml:space="preserve">6. </w:t>
+      </w:r>
+      <w:r>
+        <w:rPr>
+          <w:b/>
+          <w:bCs/>
+          <w:szCs w:val="28"/>
+        </w:rPr>
+        <w:t>VĐHL6:</w:t>
+      </w:r>
+      <w:r>
+        <w:rPr>
+          <w:szCs w:val="28"/>
+        </w:rPr>
+        <w:t xml:space="preserve"> Thủ tục liên lạc truyền số liệu.</w:t>
+      </w:r>
+    </w:p>
+    <w:p>
+      <w:pPr>
+        <w:widowControl w:val="0"/>
+        <w:ind w:firstLine="567"/>
+        <w:rPr>
+          <w:szCs w:val="28"/>
+        </w:rPr>
+      </w:pPr>
+      <w:r>
+        <w:rPr>
+          <w:b/>
+          <w:bCs/>
+          <w:szCs w:val="28"/>
+        </w:rPr>
+        <w:t xml:space="preserve">7. </w:t>
+      </w:r>
+      <w:r>
+        <w:rPr>
+          <w:b/>
+          <w:bCs/>
+          <w:szCs w:val="28"/>
+        </w:rPr>
+        <w:t>VĐHL7:</w:t>
+      </w:r>
+      <w:r>
+        <w:rPr>
+          <w:szCs w:val="28"/>
+        </w:rPr>
+        <w:t xml:space="preserve"> </w:t>
+      </w:r>
+      <w:r>
+        <w:rPr>
+          <w:szCs w:val="28"/>
+        </w:rPr>
+        <w:t>Thủ tục liên lạc ngang.</w:t>
+      </w:r>
+    </w:p>
+    <w:p>
+      <w:pPr>
+        <w:widowControl w:val="0"/>
+        <w:ind w:firstLine="567"/>
+        <w:rPr>
+          <w:szCs w:val="28"/>
+        </w:rPr>
+      </w:pPr>
+      <w:r>
+        <w:rPr>
+          <w:b/>
+          <w:bCs/>
+          <w:szCs w:val="28"/>
+        </w:rPr>
+        <w:t xml:space="preserve">8. VĐHL8: </w:t>
+      </w:r>
+      <w:r>
+        <w:rPr>
+          <w:szCs w:val="28"/>
+        </w:rPr>
+        <w:t>Thủ tục kết thúc liên lạc.</w:t>
+      </w:r>
+    </w:p>
+    <w:p>
+      <w:pPr>
+        <w:tabs>
+          <w:tab w:val="left" w:pos="0"/>
+        </w:tabs>
+        <w:ind w:firstLine="567"/>
+        <w:rPr>
+          <w:spacing w:val="-6"/>
+          <w:szCs w:val="28"/>
+        </w:rPr>
+      </w:pPr>
+      <w:r>
+        <w:rPr>
+          <w:spacing w:val="-6"/>
+          <w:szCs w:val="28"/>
+        </w:rPr>
+        <w:t xml:space="preserve"> * Trọng tâm: </w:t>
+      </w:r>
+      <w:r>
+        <w:rPr>
+          <w:b/>
+          <w:i/>
+          <w:spacing w:val="-6"/>
+          <w:szCs w:val="28"/>
+        </w:rPr>
+        <w:t>VĐHL3</w:t>
+      </w:r>
+    </w:p>
+    <w:p>
+      <w:pPr>
+        <w:widowControl w:val="0"/>
+        <w:ind w:firstLine="567"/>
+        <w:rPr>
+          <w:szCs w:val="28"/>
+        </w:rPr>
+      </w:pPr>
+      <w:r>
+        <w:rPr>
+          <w:b/>
+          <w:szCs w:val="28"/>
+        </w:rPr>
+        <w:t>III</w:t>
+      </w:r>
+      <w:r>
+        <w:rPr>
+          <w:szCs w:val="28"/>
+        </w:rPr>
+        <w:t xml:space="preserve">. </w:t>
+      </w:r>
+      <w:r>
+        <w:rPr>
+          <w:b/>
+          <w:szCs w:val="28"/>
+        </w:rPr>
+        <w:t>THỜI GIAN</w:t>
+      </w:r>
+    </w:p>
+    <w:p>
+      <w:pPr>
+        <w:ind w:right="109" w:firstLine="567"/>
+        <w:rPr>
+          <w:b/>
+          <w:szCs w:val="28"/>
+        </w:rPr>
+      </w:pPr>
+      <w:r>
+        <w:rPr>
+          <w:b/>
+          <w:szCs w:val="28"/>
+        </w:rPr>
+        <w:t>1. Thời gian chuẩn bị huấn luyện</w:t>
+      </w:r>
+    </w:p>
+    <w:p>
+      <w:pPr>
+        <w:ind w:right="109" w:firstLine="567"/>
+        <w:rPr>
+          <w:szCs w:val="28"/>
+        </w:rPr>
+      </w:pPr>
+      <w:r>
+        <w:rPr>
+          <w:szCs w:val="28"/>
+        </w:rPr>
+        <w:t>- Thục luyện giáo án: Từ ngày ……………………đến ngày ………………..</w:t>
+      </w:r>
+    </w:p>
+    <w:p>
+      <w:pPr>
+        <w:ind w:right="109" w:firstLine="567"/>
+        <w:rPr>
+          <w:szCs w:val="28"/>
+        </w:rPr>
+      </w:pPr>
+      <w:r>
+        <w:rPr>
+          <w:szCs w:val="28"/>
+        </w:rPr>
+        <w:t>- Bồi dưỡng cán bộ: Từ ngày ……………………đến ngày …………………</w:t>
+      </w:r>
+    </w:p>
+    <w:p>
+      <w:pPr>
+        <w:ind w:right="109" w:firstLine="567"/>
+        <w:rPr>
+          <w:szCs w:val="28"/>
+        </w:rPr>
+      </w:pPr>
+      <w:r>
+        <w:rPr>
+          <w:szCs w:val="28"/>
+        </w:rPr>
+        <w:t>- Chuẩn bị đỗi mẫu: Từ ngày ……………………đến ngày ………………….</w:t>
+      </w:r>
+    </w:p>
+    <w:p>
+      <w:pPr>
+        <w:ind w:right="109" w:firstLine="567"/>
+        <w:rPr>
+          <w:szCs w:val="28"/>
+        </w:rPr>
+      </w:pPr>
+      <w:r>
+        <w:rPr>
+          <w:szCs w:val="28"/>
+        </w:rPr>
+        <w:t>- Hoàn thành công tác chuẩn bị: Trước ngày …………………………………</w:t>
+      </w:r>
+    </w:p>
+    <w:p>
+      <w:pPr>
+        <w:ind w:right="109" w:firstLine="567"/>
+        <w:rPr>
+          <w:szCs w:val="28"/>
+        </w:rPr>
+      </w:pPr>
+      <w:r>
+        <w:rPr>
+          <w:b/>
+          <w:szCs w:val="28"/>
+        </w:rPr>
+        <w:t>2. Thời gian thực hành huấn luyện</w:t>
+      </w:r>
+      <w:r>
+        <w:rPr>
+          <w:szCs w:val="28"/>
+        </w:rPr>
+        <w:t xml:space="preserve"> </w:t>
+      </w:r>
+    </w:p>
+    <w:p>
+      <w:pPr>
+        <w:ind w:right="109" w:firstLine="567"/>
+        <w:rPr>
+          <w:szCs w:val="28"/>
+        </w:rPr>
+      </w:pPr>
+      <w:r>
+        <w:rPr>
+          <w:szCs w:val="28"/>
+        </w:rPr>
+        <w:t xml:space="preserve"> - Thời gian thực hành huấn luyện: Từ ngày ………..… đến ngày…….……..</w:t>
+      </w:r>
+    </w:p>
+    <w:p>
+      <w:pPr>
+        <w:ind w:right="109" w:firstLine="567"/>
+        <w:rPr>
+          <w:szCs w:val="28"/>
+        </w:rPr>
+      </w:pPr>
+      <w:r>
+        <w:rPr>
+          <w:szCs w:val="28"/>
+        </w:rPr>
+        <w:t xml:space="preserve">- Tổng thời gian huấn luyện:           </w:t>
+      </w:r>
+      <w:r>
+        <w:rPr>
+          <w:szCs w:val="28"/>
+        </w:rPr>
+        <w:t>………………………..</w:t>
+      </w:r>
+      <w:r>
+        <w:rPr>
+          <w:szCs w:val="28"/>
+        </w:rPr>
+        <w:t>, trong đó:</w:t>
+      </w:r>
+    </w:p>
+    <w:p>
+      <w:pPr>
+        <w:ind w:right="109" w:firstLine="567"/>
+        <w:rPr>
+          <w:szCs w:val="28"/>
+        </w:rPr>
+      </w:pPr>
+      <w:r>
+        <w:rPr>
+          <w:szCs w:val="28"/>
+        </w:rPr>
+        <w:t xml:space="preserve">+ Thủ tục huấn luyện:                 </w:t>
+      </w:r>
+      <w:r>
+        <w:rPr>
+          <w:szCs w:val="28"/>
+        </w:rPr>
+        <w:t>………………………..</w:t>
+      </w:r>
+    </w:p>
+    <w:p>
+      <w:pPr>
+        <w:ind w:right="109" w:firstLine="567"/>
+        <w:rPr>
+          <w:szCs w:val="28"/>
+        </w:rPr>
+      </w:pPr>
+      <w:r>
+        <w:rPr>
+          <w:szCs w:val="28"/>
+        </w:rPr>
+        <w:t xml:space="preserve">+ Ý định huấn luyện:                  </w:t>
+      </w:r>
+      <w:r>
+        <w:rPr>
+          <w:szCs w:val="28"/>
+        </w:rPr>
+        <w:t>………………………..</w:t>
+      </w:r>
+    </w:p>
+    <w:p>
+      <w:pPr>
+        <w:ind w:right="109" w:firstLine="567"/>
+        <w:rPr>
+          <w:szCs w:val="28"/>
+        </w:rPr>
+      </w:pPr>
+      <w:r>
+        <w:rPr>
+          <w:szCs w:val="28"/>
+        </w:rPr>
+        <w:t xml:space="preserve">+ Huấn luyện lý thuyết:              </w:t>
+      </w:r>
+      <w:r>
+        <w:rPr>
+          <w:szCs w:val="28"/>
+        </w:rPr>
+        <w:t>………………………..</w:t>
+      </w:r>
+    </w:p>
+    <w:p>
+      <w:pPr>
+        <w:ind w:right="109" w:firstLine="567"/>
+        <w:rPr>
+          <w:szCs w:val="28"/>
+        </w:rPr>
+      </w:pPr>
+      <w:r>
+        <w:rPr>
+          <w:szCs w:val="28"/>
+        </w:rPr>
+        <w:t xml:space="preserve">+ Huấn luyện thực hành:            </w:t>
+      </w:r>
+      <w:r>
+        <w:rPr>
+          <w:szCs w:val="28"/>
+        </w:rPr>
+        <w:t>………………………..</w:t>
+      </w:r>
+    </w:p>
+    <w:p>
+      <w:pPr>
+        <w:ind w:right="109" w:firstLine="567"/>
+        <w:rPr>
+          <w:szCs w:val="28"/>
+        </w:rPr>
+      </w:pPr>
+      <w:r>
+        <w:rPr>
+          <w:szCs w:val="28"/>
+        </w:rPr>
+        <w:t xml:space="preserve">+ Huấn luyện đêm (nếu có):       </w:t>
+      </w:r>
+      <w:r>
+        <w:rPr>
+          <w:szCs w:val="28"/>
+        </w:rPr>
+        <w:t>………………………..</w:t>
+      </w:r>
+    </w:p>
+    <w:p>
+      <w:pPr>
+        <w:ind w:right="109" w:firstLine="567"/>
+        <w:rPr>
+          <w:szCs w:val="28"/>
+        </w:rPr>
+      </w:pPr>
+      <w:r>
+        <w:rPr>
+          <w:szCs w:val="28"/>
+        </w:rPr>
+        <w:t xml:space="preserve">+ Kiểm tra kết thúc HL:             </w:t>
+      </w:r>
+      <w:r>
+        <w:rPr>
+          <w:szCs w:val="28"/>
+        </w:rPr>
+        <w:t>………………………..</w:t>
+      </w:r>
+    </w:p>
+    <w:p>
+      <w:pPr>
+        <w:widowControl w:val="0"/>
+        <w:ind w:firstLine="567"/>
+        <w:rPr>
+          <w:szCs w:val="28"/>
+        </w:rPr>
+      </w:pPr>
+      <w:r>
+        <w:rPr>
+          <w:b/>
+          <w:szCs w:val="28"/>
+        </w:rPr>
+        <w:t>IV</w:t>
+      </w:r>
+      <w:r>
+        <w:rPr>
+          <w:szCs w:val="28"/>
+        </w:rPr>
+        <w:t xml:space="preserve">. </w:t>
+      </w:r>
+      <w:r>
+        <w:rPr>
+          <w:b/>
+          <w:szCs w:val="28"/>
+        </w:rPr>
+        <w:t>TỔ CHỨC, PHƯƠNG PHÁP</w:t>
+      </w:r>
+    </w:p>
+    <w:p>
+      <w:pPr>
+        <w:widowControl w:val="0"/>
+        <w:ind w:firstLine="567"/>
+        <w:rPr>
+          <w:b/>
+          <w:szCs w:val="28"/>
+        </w:rPr>
+      </w:pPr>
+      <w:r>
+        <w:rPr>
+          <w:b/>
+          <w:szCs w:val="28"/>
+        </w:rPr>
+        <w:t>1. Tổ chức</w:t>
+      </w:r>
+    </w:p>
+    <w:p>
+      <w:pPr>
+        <w:widowControl w:val="0"/>
+        <w:ind w:firstLine="567"/>
+        <w:rPr>
+          <w:spacing w:val="-6"/>
+          <w:szCs w:val="28"/>
+        </w:rPr>
+      </w:pPr>
+      <w:r>
+        <w:rPr>
+          <w:spacing w:val="-6"/>
+          <w:szCs w:val="28"/>
+        </w:rPr>
+        <w:t>a) Tổ chức đội hình lớp: Thành đội hình trung đội 2 hàng ngang.</w:t>
+      </w:r>
+    </w:p>
+    <w:p>
+      <w:pPr>
+        <w:widowControl w:val="0"/>
+        <w:ind w:firstLine="567"/>
+        <w:rPr>
+          <w:spacing w:val="-6"/>
+          <w:szCs w:val="28"/>
+        </w:rPr>
+      </w:pPr>
+      <w:r>
+        <w:rPr>
+          <w:spacing w:val="-6"/>
+          <w:szCs w:val="28"/>
+        </w:rPr>
+        <w:t xml:space="preserve">b) Tổ chức huấn luyện, luyện tập, thảo luận: Lấy đội hình trung đội để lên lớp, trung đội trưởng trực tiếp duy trì và huấn luyện. </w:t>
+      </w:r>
+      <w:r>
+        <w:rPr>
+          <w:szCs w:val="28"/>
+        </w:rPr>
+        <w:t>Luyện tập, thảo luận theo đội hình của tiểu đội do tiểu đội trưởng duy trì.</w:t>
+      </w:r>
+    </w:p>
+    <w:p>
+      <w:pPr>
+        <w:widowControl w:val="0"/>
+        <w:ind w:firstLine="567"/>
+        <w:rPr>
+          <w:b/>
+          <w:szCs w:val="28"/>
+        </w:rPr>
+      </w:pPr>
+      <w:r>
+        <w:rPr>
+          <w:b/>
+          <w:szCs w:val="28"/>
+        </w:rPr>
+        <w:t>2. Phương pháp</w:t>
+      </w:r>
+    </w:p>
+    <w:p>
+      <w:pPr>
+        <w:ind w:firstLine="567"/>
+        <w:rPr>
+          <w:szCs w:val="28"/>
+        </w:rPr>
+      </w:pPr>
+      <w:r>
+        <w:rPr>
+          <w:szCs w:val="28"/>
+        </w:rPr>
+        <w:lastRenderedPageBreak/>
+        <w:t>a) Chuẩn bị huấn luyện</w:t>
+      </w:r>
+    </w:p>
+    <w:p>
+      <w:pPr>
+        <w:ind w:firstLine="567"/>
+        <w:rPr>
+          <w:szCs w:val="28"/>
+        </w:rPr>
+      </w:pPr>
+      <w:r>
+        <w:rPr>
+          <w:szCs w:val="28"/>
+          <w:lang w:val="pt-BR"/>
+        </w:rPr>
+        <w:t>- Đối với cán bộ huấn luyện: Nghiên cứu tài liệu, soạn và thục luyện giáo án, chuẩn bị tài liệu, sơ đồ, vật chất…</w:t>
+      </w:r>
+    </w:p>
+    <w:p>
+      <w:pPr>
+        <w:ind w:firstLine="567"/>
+        <w:rPr>
+          <w:szCs w:val="28"/>
+        </w:rPr>
+      </w:pPr>
+      <w:r>
+        <w:rPr>
+          <w:szCs w:val="28"/>
+          <w:lang w:val="pt-BR"/>
+        </w:rPr>
+        <w:t>- Đối với bồi dưỡng cán bộ: Bồi dưỡng nội dung, phương pháp duy trì tiểu đội luyện tập, kiểm tra.</w:t>
+      </w:r>
+    </w:p>
+    <w:p>
+      <w:pPr>
+        <w:ind w:firstLine="567"/>
+        <w:rPr>
+          <w:szCs w:val="28"/>
+        </w:rPr>
+      </w:pPr>
+      <w:r>
+        <w:rPr>
+          <w:szCs w:val="28"/>
+          <w:lang w:val="pt-BR"/>
+        </w:rPr>
+        <w:t>b) Thực hành huấn luyện</w:t>
+      </w:r>
+    </w:p>
+    <w:p>
+      <w:pPr>
+        <w:ind w:firstLine="567"/>
+        <w:rPr>
+          <w:szCs w:val="28"/>
+        </w:rPr>
+      </w:pPr>
+      <w:r>
+        <w:rPr>
+          <w:szCs w:val="28"/>
+          <w:lang w:val="pt-BR"/>
+        </w:rPr>
+        <w:t xml:space="preserve">- Đối với cán bộ huấn luyện: </w:t>
+      </w:r>
+      <w:r>
+        <w:rPr>
+          <w:szCs w:val="28"/>
+        </w:rPr>
+        <w:t>Giảng giải theo phương pháp thuyết trình kết hợp lấy ví dụ minh họa.</w:t>
+      </w:r>
+    </w:p>
+    <w:p>
+      <w:pPr>
+        <w:ind w:firstLine="567"/>
+        <w:rPr>
+          <w:szCs w:val="28"/>
+        </w:rPr>
+      </w:pPr>
+      <w:r>
+        <w:rPr>
+          <w:szCs w:val="28"/>
+          <w:lang w:val="pt-BR"/>
+        </w:rPr>
+        <w:t>- Đối với phân đội: Nghe, nhìn quan sát, ghi chép đầy đủ nội dung, ghi nhớ để tổ chức ôn luyện.</w:t>
+      </w:r>
+    </w:p>
+    <w:p>
+      <w:pPr>
+        <w:rPr>
+          <w:b/>
+          <w:color w:val="000000" w:themeColor="text1"/>
+          <w:szCs w:val="28"/>
+          <w:lang w:val="en-US"/>
+        </w:rPr>
+      </w:pPr>
+    </w:p>
+    <w:p>
+      <w:pPr>
+        <w:rPr>
+          <w:b/>
+          <w:bCs/>
+          <w:kern w:val="0"/>
+          <w:szCs w:val="36"/>
+          <w14:ligatures w14:val="none"/>
+        </w:rPr>
+      </w:pPr>
+      <w:r>
+        <w:rPr>
+          <w:b/>
           <w:color w:val="000000" w:themeColor="text1"/>
           <w:szCs w:val="28"/>
         </w:rPr>
@@ -4497,6 +4189,8 @@
       </w:r>
       <w:r>
         <w:rPr>
+          <w:b/>
+          <w:bCs/>
           <w:kern w:val="0"/>
           <w:szCs w:val="36"/>
           <w:lang w:val="pt-BR"/>
@@ -4818,7 +4512,6 @@
         <w:rPr>
           <w:lang w:eastAsia="vi-VN"/>
         </w:rPr>
-        <w:lastRenderedPageBreak/>
         <w:t>…………………………………………………………………………………</w:t>
       </w:r>
     </w:p>
@@ -4901,6 +4594,21 @@
     </w:p>
     <w:p>
       <w:pPr>
+        <w:spacing w:before="80"/>
+        <w:ind w:firstLine="426"/>
+        <w:rPr>
+          <w:lang w:eastAsia="vi-VN"/>
+        </w:rPr>
+      </w:pPr>
+      <w:r>
+        <w:rPr>
+          <w:lang w:eastAsia="vi-VN"/>
+        </w:rPr>
+        <w:t>…………………………………………………………………………………</w:t>
+      </w:r>
+    </w:p>
+    <w:p>
+      <w:pPr>
         <w:rPr>
           <w:color w:val="000000" w:themeColor="text1"/>
           <w:szCs w:val="28"/>
@@ -5010,6 +4718,7 @@
         <w:rPr>
           <w:spacing w:val="-2"/>
         </w:rPr>
+        <w:lastRenderedPageBreak/>
         <w:t>- Quy định kỷ luật học tập.</w:t>
       </w:r>
     </w:p>
@@ -5176,15 +4885,6 @@
       </w:pPr>
       <w:r>
         <w:t>5. Tổ chức, phương pháp.</w:t>
-      </w:r>
-    </w:p>
-    <w:p>
-      <w:pPr>
-        <w:spacing w:before="80"/>
-        <w:ind w:firstLine="567"/>
-      </w:pPr>
-      <w:r>
-        <w:t>6. Địa điểm, vật chất bảo đảm.</w:t>
       </w:r>
       <w:r>
         <w:tab/>
@@ -5520,14 +5220,7 @@
               <w:rPr>
                 <w:szCs w:val="28"/>
               </w:rPr>
-              <w:t xml:space="preserve">), đọc đầu điện gồm Điện số… 2 lần, Số nhóm… 2 lần và nội dung điện 1 lần. Sau khi đọc xong nhóm cuối cùng của bản điện, </w:t>
-            </w:r>
-            <w:r>
-              <w:rPr>
-                <w:szCs w:val="28"/>
-              </w:rPr>
-              <w:lastRenderedPageBreak/>
-              <w:t xml:space="preserve">nếu còn điện thì báo số mật nghiệp vụ </w:t>
+              <w:t xml:space="preserve">), đọc đầu điện gồm Điện số… 2 lần, Số nhóm… 2 lần và nội dung điện 1 lần. Sau khi đọc xong nhóm cuối cùng của bản điện, nếu còn điện thì báo số mật nghiệp vụ </w:t>
             </w:r>
             <w:r>
               <w:rPr>
@@ -5688,6 +5381,7 @@
                 <w:spacing w:val="-10"/>
                 <w:szCs w:val="28"/>
               </w:rPr>
+              <w:lastRenderedPageBreak/>
               <w:t xml:space="preserve">* Báo số mật nghiệp vụ </w:t>
             </w:r>
             <w:r>
@@ -6158,7 +5852,6 @@
               <w:rPr>
                 <w:szCs w:val="28"/>
               </w:rPr>
-              <w:lastRenderedPageBreak/>
               <w:t xml:space="preserve">- Nhận xong điện nếu thấy đầy đủ, chính xác phải báo cho đài bạn  chữ mật nghiệp vụ </w:t>
             </w:r>
             <w:r>
@@ -6287,6 +5980,7 @@
                 <w:iCs/>
                 <w:szCs w:val="28"/>
               </w:rPr>
+              <w:lastRenderedPageBreak/>
               <w:t xml:space="preserve">2) Thủ tục chỉnh lý điện  </w:t>
             </w:r>
           </w:p>
@@ -6632,7 +6326,6 @@
               <w:rPr>
                 <w:szCs w:val="28"/>
               </w:rPr>
-              <w:lastRenderedPageBreak/>
               <w:t>+ Đài TM</w:t>
             </w:r>
             <w:r>
@@ -6674,42 +6367,42 @@
               <w:rPr>
                 <w:szCs w:val="28"/>
               </w:rPr>
-              <w:t xml:space="preserve"> Huấn luyện theo đội hình trung </w:t>
+              <w:t xml:space="preserve"> Huấn luyện theo đội hình trung đội do Trung đội trưởng trực tiếp huấn luyện.</w:t>
+            </w:r>
+          </w:p>
+          <w:p>
+            <w:pPr>
+              <w:ind w:firstLine="0"/>
+              <w:rPr>
+                <w:szCs w:val="28"/>
+              </w:rPr>
+            </w:pPr>
+            <w:r>
+              <w:rPr>
+                <w:szCs w:val="28"/>
+              </w:rPr>
+              <w:t>- Phương pháp:</w:t>
+            </w:r>
+          </w:p>
+          <w:p>
+            <w:pPr>
+              <w:ind w:firstLine="0"/>
+              <w:rPr>
+                <w:szCs w:val="28"/>
+              </w:rPr>
+            </w:pPr>
+            <w:r>
+              <w:rPr>
+                <w:szCs w:val="28"/>
+              </w:rPr>
+              <w:t xml:space="preserve">Đối với cán bộ huấn luyện sử dụng </w:t>
             </w:r>
             <w:r>
               <w:rPr>
                 <w:szCs w:val="28"/>
               </w:rPr>
               <w:lastRenderedPageBreak/>
-              <w:t>đội do Trung đội trưởng trực tiếp huấn luyện.</w:t>
-            </w:r>
-          </w:p>
-          <w:p>
-            <w:pPr>
-              <w:ind w:firstLine="0"/>
-              <w:rPr>
-                <w:szCs w:val="28"/>
-              </w:rPr>
-            </w:pPr>
-            <w:r>
-              <w:rPr>
-                <w:szCs w:val="28"/>
-              </w:rPr>
-              <w:t>- Phương pháp:</w:t>
-            </w:r>
-          </w:p>
-          <w:p>
-            <w:pPr>
-              <w:ind w:firstLine="0"/>
-              <w:rPr>
-                <w:szCs w:val="28"/>
-              </w:rPr>
-            </w:pPr>
-            <w:r>
-              <w:rPr>
-                <w:szCs w:val="28"/>
-              </w:rPr>
-              <w:t>Đối với cán bộ huấn luyện sử dụng phương pháp thuyết trình kết hợp lấy ví dụ để minh họa.</w:t>
+              <w:t>phương pháp thuyết trình kết hợp lấy ví dụ để minh họa.</w:t>
             </w:r>
           </w:p>
           <w:p>
@@ -6839,7 +6532,7 @@
         <w:rPr>
           <w:lang w:eastAsia="vi-VN"/>
         </w:rPr>
-        <w:t>* Hạn chế</w:t>
+        <w:t>…………………………………………………………………………………</w:t>
       </w:r>
     </w:p>
     <w:p>
@@ -6854,7 +6547,7 @@
         <w:rPr>
           <w:lang w:eastAsia="vi-VN"/>
         </w:rPr>
-        <w:t>…………………………………………………………………………………</w:t>
+        <w:t>* Hạn chế</w:t>
       </w:r>
     </w:p>
     <w:p>
@@ -6874,8 +6567,24 @@
     </w:p>
     <w:p>
       <w:pPr>
+        <w:spacing w:before="80"/>
         <w:ind w:firstLine="426"/>
         <w:rPr>
+          <w:lang w:eastAsia="vi-VN"/>
+        </w:rPr>
+      </w:pPr>
+      <w:r>
+        <w:rPr>
+          <w:lang w:eastAsia="vi-VN"/>
+        </w:rPr>
+        <w:t>…………………………………………………………………………………</w:t>
+      </w:r>
+    </w:p>
+    <w:p>
+      <w:pPr>
+        <w:spacing w:before="120"/>
+        <w:ind w:firstLine="426"/>
+        <w:rPr>
           <w:iCs/>
           <w:color w:val="000000" w:themeColor="text1"/>
           <w:szCs w:val="28"/>
@@ -6887,6 +6596,7 @@
           <w:color w:val="000000" w:themeColor="text1"/>
           <w:szCs w:val="28"/>
         </w:rPr>
+        <w:lastRenderedPageBreak/>
         <w:t xml:space="preserve">2. </w:t>
       </w:r>
       <w:r>
@@ -7067,7 +6777,15 @@
           <w:color w:val="000000" w:themeColor="text1"/>
           <w:szCs w:val="28"/>
         </w:rPr>
-        <w:t>- Thời gian thục luyện giáo án:  Ngày …. tháng …. năm 2024.</w:t>
+        <w:t xml:space="preserve">- Thời gian thục luyện giáo án:  </w:t>
+      </w:r>
+      <w:r>
+        <w:rPr>
+          <w:color w:val="000000" w:themeColor="text1"/>
+          <w:spacing w:val="-6"/>
+          <w:szCs w:val="28"/>
+        </w:rPr>
+        <w:t>Từ ngày …. tháng …. năm 2024 đến ngày …. tháng …. năm 2024.</w:t>
       </w:r>
     </w:p>
     <w:p>
